--- a/Dokumentācija/lab3 - Lietotāja ceļjvedis_ak-it-p-ns_karklins_eriks.docx
+++ b/Dokumentācija/lab3 - Lietotāja ceļjvedis_ak-it-p-ns_karklins_eriks.docx
@@ -1,6 +1,6 @@
 
 <file path=word/document.xml><?xml version="1.0" encoding="utf-8"?>
-<w:document xmlns:wpc="http://schemas.microsoft.com/office/word/2010/wordprocessingCanvas" xmlns:cx="http://schemas.microsoft.com/office/drawing/2014/chartex" xmlns:cx1="http://schemas.microsoft.com/office/drawing/2015/9/8/chartex" xmlns:cx2="http://schemas.microsoft.com/office/drawing/2015/10/21/chartex" xmlns:cx3="http://schemas.microsoft.com/office/drawing/2016/5/9/chartex" xmlns:cx4="http://schemas.microsoft.com/office/drawing/2016/5/10/chartex" xmlns:cx5="http://schemas.microsoft.com/office/drawing/2016/5/11/chartex" xmlns:cx6="http://schemas.microsoft.com/office/drawing/2016/5/12/chartex" xmlns:cx7="http://schemas.microsoft.com/office/drawing/2016/5/13/chartex" xmlns:cx8="http://schemas.microsoft.com/office/drawing/2016/5/14/chartex" xmlns:mc="http://schemas.openxmlformats.org/markup-compatibility/2006" xmlns:aink="http://schemas.microsoft.com/office/drawing/2016/ink" xmlns:am3d="http://schemas.microsoft.com/office/drawing/2017/model3d" xmlns:o="urn:schemas-microsoft-com:office:office" xmlns:r="http://schemas.openxmlformats.org/officeDocument/2006/relationships" xmlns:m="http://schemas.openxmlformats.org/officeDocument/2006/math" xmlns:v="urn:schemas-microsoft-com:vml" xmlns:wp14="http://schemas.microsoft.com/office/word/2010/wordprocessingDrawing" xmlns:wp="http://schemas.openxmlformats.org/drawingml/2006/wordprocessingDrawing" xmlns:w10="urn:schemas-microsoft-com:office:word" xmlns:w="http://schemas.openxmlformats.org/wordprocessingml/2006/main" xmlns:w14="http://schemas.microsoft.com/office/word/2010/wordml" xmlns:w15="http://schemas.microsoft.com/office/word/2012/wordml" xmlns:w16cid="http://schemas.microsoft.com/office/word/2016/wordml/cid" xmlns:w16se="http://schemas.microsoft.com/office/word/2015/wordml/symex" xmlns:wpg="http://schemas.microsoft.com/office/word/2010/wordprocessingGroup" xmlns:wpi="http://schemas.microsoft.com/office/word/2010/wordprocessingInk" xmlns:wne="http://schemas.microsoft.com/office/word/2006/wordml" xmlns:wps="http://schemas.microsoft.com/office/word/2010/wordprocessingShape" mc:Ignorable="w14 w15 w16se w16cid wp14">
+<w:document xmlns:wpc="http://schemas.microsoft.com/office/word/2010/wordprocessingCanvas" xmlns:cx="http://schemas.microsoft.com/office/drawing/2014/chartex" xmlns:cx1="http://schemas.microsoft.com/office/drawing/2015/9/8/chartex" xmlns:cx2="http://schemas.microsoft.com/office/drawing/2015/10/21/chartex" xmlns:cx3="http://schemas.microsoft.com/office/drawing/2016/5/9/chartex" xmlns:cx4="http://schemas.microsoft.com/office/drawing/2016/5/10/chartex" xmlns:cx5="http://schemas.microsoft.com/office/drawing/2016/5/11/chartex" xmlns:cx6="http://schemas.microsoft.com/office/drawing/2016/5/12/chartex" xmlns:cx7="http://schemas.microsoft.com/office/drawing/2016/5/13/chartex" xmlns:cx8="http://schemas.microsoft.com/office/drawing/2016/5/14/chartex" xmlns:mc="http://schemas.openxmlformats.org/markup-compatibility/2006" xmlns:aink="http://schemas.microsoft.com/office/drawing/2016/ink" xmlns:am3d="http://schemas.microsoft.com/office/drawing/2017/model3d" xmlns:o="urn:schemas-microsoft-com:office:office" xmlns:oel="http://schemas.microsoft.com/office/2019/extlst" xmlns:r="http://schemas.openxmlformats.org/officeDocument/2006/relationships" xmlns:m="http://schemas.openxmlformats.org/officeDocument/2006/math" xmlns:v="urn:schemas-microsoft-com:vml" xmlns:wp14="http://schemas.microsoft.com/office/word/2010/wordprocessingDrawing" xmlns:wp="http://schemas.openxmlformats.org/drawingml/2006/wordprocessingDrawing" xmlns:w10="urn:schemas-microsoft-com:office:word" xmlns:w="http://schemas.openxmlformats.org/wordprocessingml/2006/main" xmlns:w14="http://schemas.microsoft.com/office/word/2010/wordml" xmlns:w15="http://schemas.microsoft.com/office/word/2012/wordml" xmlns:w16cex="http://schemas.microsoft.com/office/word/2018/wordml/cex" xmlns:w16cid="http://schemas.microsoft.com/office/word/2016/wordml/cid" xmlns:w16="http://schemas.microsoft.com/office/word/2018/wordml" xmlns:w16sdtdh="http://schemas.microsoft.com/office/word/2020/wordml/sdtdatahash" xmlns:w16se="http://schemas.microsoft.com/office/word/2015/wordml/symex" xmlns:wpg="http://schemas.microsoft.com/office/word/2010/wordprocessingGroup" xmlns:wpi="http://schemas.microsoft.com/office/word/2010/wordprocessingInk" xmlns:wne="http://schemas.microsoft.com/office/word/2006/wordml" xmlns:wps="http://schemas.microsoft.com/office/word/2010/wordprocessingShape" mc:Ignorable="w14 w15 w16se w16cid w16 w16cex w16sdtdh wp14">
   <w:body>
     <w:p>
       <w:pPr>
@@ -113,7 +113,49 @@
           <w:bCs/>
           <w:sz w:val="36"/>
         </w:rPr>
-        <w:t>„Noliktavas preču uzskaites sistēmas”</w:t>
+        <w:t xml:space="preserve">„Spēles </w:t>
+      </w:r>
+      <w:proofErr w:type="spellStart"/>
+      <w:r>
+        <w:rPr>
+          <w:b/>
+          <w:bCs/>
+          <w:i/>
+          <w:iCs/>
+          <w:sz w:val="36"/>
+        </w:rPr>
+        <w:t>Balloon</w:t>
+      </w:r>
+      <w:proofErr w:type="spellEnd"/>
+      <w:r>
+        <w:rPr>
+          <w:b/>
+          <w:bCs/>
+          <w:i/>
+          <w:iCs/>
+          <w:sz w:val="36"/>
+        </w:rPr>
+        <w:t xml:space="preserve"> </w:t>
+      </w:r>
+      <w:proofErr w:type="spellStart"/>
+      <w:r>
+        <w:rPr>
+          <w:b/>
+          <w:bCs/>
+          <w:i/>
+          <w:iCs/>
+          <w:sz w:val="36"/>
+        </w:rPr>
+        <w:t>popping</w:t>
+      </w:r>
+      <w:proofErr w:type="spellEnd"/>
+      <w:r>
+        <w:rPr>
+          <w:b/>
+          <w:bCs/>
+          <w:sz w:val="36"/>
+        </w:rPr>
+        <w:t>”</w:t>
       </w:r>
     </w:p>
     <w:p>
@@ -210,7 +252,21 @@
         <w:rPr>
           <w:sz w:val="28"/>
         </w:rPr>
-        <w:t>X. grupas students</w:t>
+        <w:t>ak-it-p-</w:t>
+      </w:r>
+      <w:proofErr w:type="spellStart"/>
+      <w:r>
+        <w:rPr>
+          <w:sz w:val="28"/>
+        </w:rPr>
+        <w:t>ns</w:t>
+      </w:r>
+      <w:proofErr w:type="spellEnd"/>
+      <w:r>
+        <w:rPr>
+          <w:sz w:val="28"/>
+        </w:rPr>
+        <w:t xml:space="preserve"> Kārkliņš Ēriks</w:t>
       </w:r>
     </w:p>
     <w:p>
@@ -331,9 +387,13 @@
           <w:tab w:val="right" w:leader="dot" w:pos="9061"/>
         </w:tabs>
         <w:rPr>
+          <w:rFonts w:asciiTheme="minorHAnsi" w:eastAsiaTheme="minorEastAsia" w:hAnsiTheme="minorHAnsi" w:cstheme="minorBidi"/>
           <w:bCs w:val="0"/>
-          <w:szCs w:val="24"/>
-          <w:lang w:eastAsia="lv-LV"/>
+          <w:kern w:val="2"/>
+          <w:sz w:val="22"/>
+          <w:szCs w:val="22"/>
+          <w:lang w:val="en-US"/>
+          <w14:ligatures w14:val="standardContextual"/>
         </w:rPr>
       </w:pPr>
       <w:r>
@@ -345,7 +405,7 @@
       <w:r>
         <w:fldChar w:fldCharType="separate"/>
       </w:r>
-      <w:hyperlink w:anchor="_Toc165727079" w:history="1">
+      <w:hyperlink w:anchor="_Toc151291733" w:history="1">
         <w:r>
           <w:rPr>
             <w:rStyle w:val="Hyperlink"/>
@@ -368,7 +428,7 @@
           <w:rPr>
             <w:webHidden/>
           </w:rPr>
-          <w:instrText xml:space="preserve"> PAGEREF _Toc165727079 \h </w:instrText>
+          <w:instrText xml:space="preserve"> PAGEREF _Toc151291733 \h </w:instrText>
         </w:r>
         <w:r>
           <w:rPr>
@@ -403,12 +463,16 @@
           <w:tab w:val="right" w:leader="dot" w:pos="9061"/>
         </w:tabs>
         <w:rPr>
+          <w:rFonts w:asciiTheme="minorHAnsi" w:eastAsiaTheme="minorEastAsia" w:hAnsiTheme="minorHAnsi" w:cstheme="minorBidi"/>
           <w:bCs w:val="0"/>
-          <w:szCs w:val="24"/>
-          <w:lang w:eastAsia="lv-LV"/>
-        </w:rPr>
-      </w:pPr>
-      <w:hyperlink w:anchor="_Toc165727080" w:history="1">
+          <w:kern w:val="2"/>
+          <w:sz w:val="22"/>
+          <w:szCs w:val="22"/>
+          <w:lang w:val="en-US"/>
+          <w14:ligatures w14:val="standardContextual"/>
+        </w:rPr>
+      </w:pPr>
+      <w:hyperlink w:anchor="_Toc151291734" w:history="1">
         <w:r>
           <w:rPr>
             <w:rStyle w:val="Hyperlink"/>
@@ -417,9 +481,13 @@
         </w:r>
         <w:r>
           <w:rPr>
+            <w:rFonts w:asciiTheme="minorHAnsi" w:eastAsiaTheme="minorEastAsia" w:hAnsiTheme="minorHAnsi" w:cstheme="minorBidi"/>
             <w:bCs w:val="0"/>
-            <w:szCs w:val="24"/>
-            <w:lang w:eastAsia="lv-LV"/>
+            <w:kern w:val="2"/>
+            <w:sz w:val="22"/>
+            <w:szCs w:val="22"/>
+            <w:lang w:val="en-US"/>
+            <w14:ligatures w14:val="standardContextual"/>
           </w:rPr>
           <w:tab/>
         </w:r>
@@ -427,7 +495,7 @@
           <w:rPr>
             <w:rStyle w:val="Hyperlink"/>
           </w:rPr>
-          <w:t>Programmatūras apraksts</w:t>
+          <w:t>Spēles apraksts</w:t>
         </w:r>
         <w:r>
           <w:rPr>
@@ -445,7 +513,7 @@
           <w:rPr>
             <w:webHidden/>
           </w:rPr>
-          <w:instrText xml:space="preserve"> PAGEREF _Toc165727080 \h </w:instrText>
+          <w:instrText xml:space="preserve"> PAGEREF _Toc151291734 \h </w:instrText>
         </w:r>
         <w:r>
           <w:rPr>
@@ -480,11 +548,16 @@
           <w:tab w:val="right" w:leader="dot" w:pos="9061"/>
         </w:tabs>
         <w:rPr>
+          <w:rFonts w:asciiTheme="minorHAnsi" w:eastAsiaTheme="minorEastAsia" w:hAnsiTheme="minorHAnsi" w:cstheme="minorBidi"/>
           <w:noProof/>
-          <w:lang w:eastAsia="lv-LV"/>
-        </w:rPr>
-      </w:pPr>
-      <w:hyperlink w:anchor="_Toc165727081" w:history="1">
+          <w:kern w:val="2"/>
+          <w:sz w:val="22"/>
+          <w:szCs w:val="22"/>
+          <w:lang w:val="en-US"/>
+          <w14:ligatures w14:val="standardContextual"/>
+        </w:rPr>
+      </w:pPr>
+      <w:hyperlink w:anchor="_Toc151291735" w:history="1">
         <w:r>
           <w:rPr>
             <w:rStyle w:val="Hyperlink"/>
@@ -494,8 +567,13 @@
         </w:r>
         <w:r>
           <w:rPr>
+            <w:rFonts w:asciiTheme="minorHAnsi" w:eastAsiaTheme="minorEastAsia" w:hAnsiTheme="minorHAnsi" w:cstheme="minorBidi"/>
             <w:noProof/>
-            <w:lang w:eastAsia="lv-LV"/>
+            <w:kern w:val="2"/>
+            <w:sz w:val="22"/>
+            <w:szCs w:val="22"/>
+            <w:lang w:val="en-US"/>
+            <w14:ligatures w14:val="standardContextual"/>
           </w:rPr>
           <w:tab/>
         </w:r>
@@ -504,7 +582,7 @@
             <w:rStyle w:val="Hyperlink"/>
             <w:noProof/>
           </w:rPr>
-          <w:t>Klienta funkcijas</w:t>
+          <w:t>Spēles palaišana</w:t>
         </w:r>
         <w:r>
           <w:rPr>
@@ -525,7 +603,7 @@
             <w:noProof/>
             <w:webHidden/>
           </w:rPr>
-          <w:instrText xml:space="preserve"> PAGEREF _Toc165727081 \h </w:instrText>
+          <w:instrText xml:space="preserve"> PAGEREF _Toc151291735 \h </w:instrText>
         </w:r>
         <w:r>
           <w:rPr>
@@ -558,23 +636,47 @@
     </w:p>
     <w:p>
       <w:pPr>
-        <w:pStyle w:val="TOC3"/>
-        <w:tabs>
+        <w:pStyle w:val="TOC2"/>
+        <w:tabs>
+          <w:tab w:val="left" w:pos="960"/>
           <w:tab w:val="right" w:leader="dot" w:pos="9061"/>
         </w:tabs>
         <w:rPr>
-          <w:iCs w:val="0"/>
+          <w:rFonts w:asciiTheme="minorHAnsi" w:eastAsiaTheme="minorEastAsia" w:hAnsiTheme="minorHAnsi" w:cstheme="minorBidi"/>
           <w:noProof/>
-          <w:lang w:eastAsia="lv-LV"/>
-        </w:rPr>
-      </w:pPr>
-      <w:hyperlink w:anchor="_Toc165727082" w:history="1">
+          <w:kern w:val="2"/>
+          <w:sz w:val="22"/>
+          <w:szCs w:val="22"/>
+          <w:lang w:val="en-US"/>
+          <w14:ligatures w14:val="standardContextual"/>
+        </w:rPr>
+      </w:pPr>
+      <w:hyperlink w:anchor="_Toc151291736" w:history="1">
         <w:r>
           <w:rPr>
             <w:rStyle w:val="Hyperlink"/>
             <w:noProof/>
           </w:rPr>
-          <w:t>Preču katalogs</w:t>
+          <w:t>1.2.</w:t>
+        </w:r>
+        <w:r>
+          <w:rPr>
+            <w:rFonts w:asciiTheme="minorHAnsi" w:eastAsiaTheme="minorEastAsia" w:hAnsiTheme="minorHAnsi" w:cstheme="minorBidi"/>
+            <w:noProof/>
+            <w:kern w:val="2"/>
+            <w:sz w:val="22"/>
+            <w:szCs w:val="22"/>
+            <w:lang w:val="en-US"/>
+            <w14:ligatures w14:val="standardContextual"/>
+          </w:rPr>
+          <w:tab/>
+        </w:r>
+        <w:r>
+          <w:rPr>
+            <w:rStyle w:val="Hyperlink"/>
+            <w:noProof/>
+          </w:rPr>
+          <w:t>Spēles spēlēšana</w:t>
         </w:r>
         <w:r>
           <w:rPr>
@@ -595,7 +697,7 @@
             <w:noProof/>
             <w:webHidden/>
           </w:rPr>
-          <w:instrText xml:space="preserve"> PAGEREF _Toc165727082 \h </w:instrText>
+          <w:instrText xml:space="preserve"> PAGEREF _Toc151291736 \h </w:instrText>
         </w:r>
         <w:r>
           <w:rPr>
@@ -634,22 +736,32 @@
           <w:tab w:val="right" w:leader="dot" w:pos="9061"/>
         </w:tabs>
         <w:rPr>
+          <w:rFonts w:asciiTheme="minorHAnsi" w:eastAsiaTheme="minorEastAsia" w:hAnsiTheme="minorHAnsi" w:cstheme="minorBidi"/>
           <w:noProof/>
-          <w:lang w:eastAsia="lv-LV"/>
-        </w:rPr>
-      </w:pPr>
-      <w:hyperlink w:anchor="_Toc165727083" w:history="1">
+          <w:kern w:val="2"/>
+          <w:sz w:val="22"/>
+          <w:szCs w:val="22"/>
+          <w:lang w:val="en-US"/>
+          <w14:ligatures w14:val="standardContextual"/>
+        </w:rPr>
+      </w:pPr>
+      <w:hyperlink w:anchor="_Toc151291737" w:history="1">
         <w:r>
           <w:rPr>
             <w:rStyle w:val="Hyperlink"/>
             <w:noProof/>
           </w:rPr>
-          <w:t>1.2.</w:t>
+          <w:t>1.3.</w:t>
         </w:r>
         <w:r>
           <w:rPr>
+            <w:rFonts w:asciiTheme="minorHAnsi" w:eastAsiaTheme="minorEastAsia" w:hAnsiTheme="minorHAnsi" w:cstheme="minorBidi"/>
             <w:noProof/>
-            <w:lang w:eastAsia="lv-LV"/>
+            <w:kern w:val="2"/>
+            <w:sz w:val="22"/>
+            <w:szCs w:val="22"/>
+            <w:lang w:val="en-US"/>
+            <w14:ligatures w14:val="standardContextual"/>
           </w:rPr>
           <w:tab/>
         </w:r>
@@ -658,7 +770,7 @@
             <w:rStyle w:val="Hyperlink"/>
             <w:noProof/>
           </w:rPr>
-          <w:t>Noliktavas pārziņa funkcijas</w:t>
+          <w:t>Spēles beigas</w:t>
         </w:r>
         <w:r>
           <w:rPr>
@@ -679,147 +791,7 @@
             <w:noProof/>
             <w:webHidden/>
           </w:rPr>
-          <w:instrText xml:space="preserve"> PAGEREF _Toc165727083 \h </w:instrText>
-        </w:r>
-        <w:r>
-          <w:rPr>
-            <w:noProof/>
-            <w:webHidden/>
-          </w:rPr>
-        </w:r>
-        <w:r>
-          <w:rPr>
-            <w:noProof/>
-            <w:webHidden/>
-          </w:rPr>
-          <w:fldChar w:fldCharType="separate"/>
-        </w:r>
-        <w:r>
-          <w:rPr>
-            <w:noProof/>
-            <w:webHidden/>
-          </w:rPr>
-          <w:t>6</w:t>
-        </w:r>
-        <w:r>
-          <w:rPr>
-            <w:noProof/>
-            <w:webHidden/>
-          </w:rPr>
-          <w:fldChar w:fldCharType="end"/>
-        </w:r>
-      </w:hyperlink>
-    </w:p>
-    <w:p>
-      <w:pPr>
-        <w:pStyle w:val="TOC3"/>
-        <w:tabs>
-          <w:tab w:val="right" w:leader="dot" w:pos="9061"/>
-        </w:tabs>
-        <w:rPr>
-          <w:iCs w:val="0"/>
-          <w:noProof/>
-          <w:lang w:eastAsia="lv-LV"/>
-        </w:rPr>
-      </w:pPr>
-      <w:hyperlink w:anchor="_Toc165727084" w:history="1">
-        <w:r>
-          <w:rPr>
-            <w:rStyle w:val="Hyperlink"/>
-            <w:noProof/>
-          </w:rPr>
-          <w:t>Preču rediģēšanas sistēma</w:t>
-        </w:r>
-        <w:r>
-          <w:rPr>
-            <w:noProof/>
-            <w:webHidden/>
-          </w:rPr>
-          <w:tab/>
-        </w:r>
-        <w:r>
-          <w:rPr>
-            <w:noProof/>
-            <w:webHidden/>
-          </w:rPr>
-          <w:fldChar w:fldCharType="begin"/>
-        </w:r>
-        <w:r>
-          <w:rPr>
-            <w:noProof/>
-            <w:webHidden/>
-          </w:rPr>
-          <w:instrText xml:space="preserve"> PAGEREF _Toc165727084 \h </w:instrText>
-        </w:r>
-        <w:r>
-          <w:rPr>
-            <w:noProof/>
-            <w:webHidden/>
-          </w:rPr>
-        </w:r>
-        <w:r>
-          <w:rPr>
-            <w:noProof/>
-            <w:webHidden/>
-          </w:rPr>
-          <w:fldChar w:fldCharType="separate"/>
-        </w:r>
-        <w:r>
-          <w:rPr>
-            <w:noProof/>
-            <w:webHidden/>
-          </w:rPr>
-          <w:t>6</w:t>
-        </w:r>
-        <w:r>
-          <w:rPr>
-            <w:noProof/>
-            <w:webHidden/>
-          </w:rPr>
-          <w:fldChar w:fldCharType="end"/>
-        </w:r>
-      </w:hyperlink>
-    </w:p>
-    <w:p>
-      <w:pPr>
-        <w:pStyle w:val="TOC3"/>
-        <w:tabs>
-          <w:tab w:val="right" w:leader="dot" w:pos="9061"/>
-        </w:tabs>
-        <w:rPr>
-          <w:iCs w:val="0"/>
-          <w:noProof/>
-          <w:lang w:eastAsia="lv-LV"/>
-        </w:rPr>
-      </w:pPr>
-      <w:hyperlink w:anchor="_Toc165727085" w:history="1">
-        <w:r>
-          <w:rPr>
-            <w:rStyle w:val="Hyperlink"/>
-            <w:noProof/>
-          </w:rPr>
-          <w:t>Darījumu rediģēšanas sistēma</w:t>
-        </w:r>
-        <w:r>
-          <w:rPr>
-            <w:noProof/>
-            <w:webHidden/>
-          </w:rPr>
-          <w:tab/>
-        </w:r>
-        <w:r>
-          <w:rPr>
-            <w:noProof/>
-            <w:webHidden/>
-          </w:rPr>
-          <w:fldChar w:fldCharType="begin"/>
-        </w:r>
-        <w:r>
-          <w:rPr>
-            <w:noProof/>
-            <w:webHidden/>
-          </w:rPr>
-          <w:instrText xml:space="preserve"> PAGEREF _Toc165727085 \h </w:instrText>
+          <w:instrText xml:space="preserve"> PAGEREF _Toc151291737 \h </w:instrText>
         </w:r>
         <w:r>
           <w:rPr>
@@ -852,172 +824,22 @@
     </w:p>
     <w:p>
       <w:pPr>
-        <w:pStyle w:val="TOC2"/>
-        <w:tabs>
-          <w:tab w:val="left" w:pos="960"/>
-          <w:tab w:val="right" w:leader="dot" w:pos="9061"/>
-        </w:tabs>
-        <w:rPr>
-          <w:noProof/>
-          <w:lang w:eastAsia="lv-LV"/>
-        </w:rPr>
-      </w:pPr>
-      <w:hyperlink w:anchor="_Toc165727086" w:history="1">
-        <w:r>
-          <w:rPr>
-            <w:rStyle w:val="Hyperlink"/>
-            <w:noProof/>
-          </w:rPr>
-          <w:t>1.3.</w:t>
-        </w:r>
-        <w:r>
-          <w:rPr>
-            <w:noProof/>
-            <w:lang w:eastAsia="lv-LV"/>
-          </w:rPr>
-          <w:tab/>
-        </w:r>
-        <w:r>
-          <w:rPr>
-            <w:rStyle w:val="Hyperlink"/>
-            <w:noProof/>
-          </w:rPr>
-          <w:t>Sistēmas administratora funkcijas</w:t>
-        </w:r>
-        <w:r>
-          <w:rPr>
-            <w:noProof/>
-            <w:webHidden/>
-          </w:rPr>
-          <w:tab/>
-        </w:r>
-        <w:r>
-          <w:rPr>
-            <w:noProof/>
-            <w:webHidden/>
-          </w:rPr>
-          <w:fldChar w:fldCharType="begin"/>
-        </w:r>
-        <w:r>
-          <w:rPr>
-            <w:noProof/>
-            <w:webHidden/>
-          </w:rPr>
-          <w:instrText xml:space="preserve"> PAGEREF _Toc165727086 \h </w:instrText>
-        </w:r>
-        <w:r>
-          <w:rPr>
-            <w:noProof/>
-            <w:webHidden/>
-          </w:rPr>
-        </w:r>
-        <w:r>
-          <w:rPr>
-            <w:noProof/>
-            <w:webHidden/>
-          </w:rPr>
-          <w:fldChar w:fldCharType="separate"/>
-        </w:r>
-        <w:r>
-          <w:rPr>
-            <w:noProof/>
-            <w:webHidden/>
-          </w:rPr>
-          <w:t>8</w:t>
-        </w:r>
-        <w:r>
-          <w:rPr>
-            <w:noProof/>
-            <w:webHidden/>
-          </w:rPr>
-          <w:fldChar w:fldCharType="end"/>
-        </w:r>
-      </w:hyperlink>
-    </w:p>
-    <w:p>
-      <w:pPr>
-        <w:pStyle w:val="TOC3"/>
-        <w:tabs>
-          <w:tab w:val="right" w:leader="dot" w:pos="9061"/>
-        </w:tabs>
-        <w:rPr>
-          <w:iCs w:val="0"/>
-          <w:noProof/>
-          <w:lang w:eastAsia="lv-LV"/>
-        </w:rPr>
-      </w:pPr>
-      <w:hyperlink w:anchor="_Toc165727087" w:history="1">
-        <w:r>
-          <w:rPr>
-            <w:rStyle w:val="Hyperlink"/>
-            <w:noProof/>
-          </w:rPr>
-          <w:t>Lietotāju rediģēšanas sistēma</w:t>
-        </w:r>
-        <w:r>
-          <w:rPr>
-            <w:noProof/>
-            <w:webHidden/>
-          </w:rPr>
-          <w:tab/>
-        </w:r>
-        <w:r>
-          <w:rPr>
-            <w:noProof/>
-            <w:webHidden/>
-          </w:rPr>
-          <w:fldChar w:fldCharType="begin"/>
-        </w:r>
-        <w:r>
-          <w:rPr>
-            <w:noProof/>
-            <w:webHidden/>
-          </w:rPr>
-          <w:instrText xml:space="preserve"> PAGEREF _Toc165727087 \h </w:instrText>
-        </w:r>
-        <w:r>
-          <w:rPr>
-            <w:noProof/>
-            <w:webHidden/>
-          </w:rPr>
-        </w:r>
-        <w:r>
-          <w:rPr>
-            <w:noProof/>
-            <w:webHidden/>
-          </w:rPr>
-          <w:fldChar w:fldCharType="separate"/>
-        </w:r>
-        <w:r>
-          <w:rPr>
-            <w:noProof/>
-            <w:webHidden/>
-          </w:rPr>
-          <w:t>8</w:t>
-        </w:r>
-        <w:r>
-          <w:rPr>
-            <w:noProof/>
-            <w:webHidden/>
-          </w:rPr>
-          <w:fldChar w:fldCharType="end"/>
-        </w:r>
-      </w:hyperlink>
-    </w:p>
-    <w:p>
-      <w:pPr>
         <w:pStyle w:val="TOC1"/>
         <w:tabs>
           <w:tab w:val="left" w:pos="480"/>
           <w:tab w:val="right" w:leader="dot" w:pos="9061"/>
         </w:tabs>
         <w:rPr>
+          <w:rFonts w:asciiTheme="minorHAnsi" w:eastAsiaTheme="minorEastAsia" w:hAnsiTheme="minorHAnsi" w:cstheme="minorBidi"/>
           <w:bCs w:val="0"/>
-          <w:szCs w:val="24"/>
-          <w:lang w:eastAsia="lv-LV"/>
-        </w:rPr>
-      </w:pPr>
-      <w:hyperlink w:anchor="_Toc165727088" w:history="1">
+          <w:kern w:val="2"/>
+          <w:sz w:val="22"/>
+          <w:szCs w:val="22"/>
+          <w:lang w:val="en-US"/>
+          <w14:ligatures w14:val="standardContextual"/>
+        </w:rPr>
+      </w:pPr>
+      <w:hyperlink w:anchor="_Toc151291738" w:history="1">
         <w:r>
           <w:rPr>
             <w:rStyle w:val="Hyperlink"/>
@@ -1026,9 +848,13 @@
         </w:r>
         <w:r>
           <w:rPr>
+            <w:rFonts w:asciiTheme="minorHAnsi" w:eastAsiaTheme="minorEastAsia" w:hAnsiTheme="minorHAnsi" w:cstheme="minorBidi"/>
             <w:bCs w:val="0"/>
-            <w:szCs w:val="24"/>
-            <w:lang w:eastAsia="lv-LV"/>
+            <w:kern w:val="2"/>
+            <w:sz w:val="22"/>
+            <w:szCs w:val="22"/>
+            <w:lang w:val="en-US"/>
+            <w14:ligatures w14:val="standardContextual"/>
           </w:rPr>
           <w:tab/>
         </w:r>
@@ -1054,7 +880,7 @@
           <w:rPr>
             <w:webHidden/>
           </w:rPr>
-          <w:instrText xml:space="preserve"> PAGEREF _Toc165727088 \h </w:instrText>
+          <w:instrText xml:space="preserve"> PAGEREF _Toc151291738 \h </w:instrText>
         </w:r>
         <w:r>
           <w:rPr>
@@ -1071,7 +897,7 @@
           <w:rPr>
             <w:webHidden/>
           </w:rPr>
-          <w:t>11</w:t>
+          <w:t>8</w:t>
         </w:r>
         <w:r>
           <w:rPr>
@@ -1100,7 +926,7 @@
       <w:bookmarkStart w:id="0" w:name="_Toc6114522"/>
       <w:bookmarkStart w:id="1" w:name="_Toc6196037"/>
       <w:bookmarkStart w:id="2" w:name="_Toc6196150"/>
-      <w:bookmarkStart w:id="3" w:name="_Toc165727079"/>
+      <w:bookmarkStart w:id="3" w:name="_Toc151291733"/>
       <w:r>
         <w:lastRenderedPageBreak/>
         <w:t>Ievads</w:t>
@@ -1115,26 +941,57 @@
         <w:pStyle w:val="Pamatteksts"/>
       </w:pPr>
       <w:r>
-        <w:t xml:space="preserve">Noliktavas preču uzskaites sistēmas lietotāja ceļvedis ir paredzēts visām lietotāju klasēm – gan </w:t>
-      </w:r>
-      <w:r>
-        <w:t>klientiem</w:t>
-      </w:r>
-      <w:r>
-        <w:t xml:space="preserve">, gan </w:t>
-      </w:r>
-      <w:r>
-        <w:t>noliktavas pārziņiem, gan administratoriem. Ceļvedī ir aprakstītas sistēmas iespējas, datu ierobežojumi.</w:t>
+        <w:t>Spēle "</w:t>
+      </w:r>
+      <w:proofErr w:type="spellStart"/>
+      <w:r>
+        <w:t>Balloon</w:t>
+      </w:r>
+      <w:proofErr w:type="spellEnd"/>
+      <w:r>
+        <w:t xml:space="preserve"> </w:t>
+      </w:r>
+      <w:proofErr w:type="spellStart"/>
+      <w:r>
+        <w:t>Popping</w:t>
+      </w:r>
+      <w:proofErr w:type="spellEnd"/>
+      <w:r>
+        <w:t>" (turpmāk - Spēle )</w:t>
+      </w:r>
+      <w:r>
+        <w:t xml:space="preserve"> lietotāja ceļvedis ir paredzēts visām lietotāju klasēm – </w:t>
+      </w:r>
+      <w:r>
+        <w:t>spēlētājiem un izstrādātājiem</w:t>
+      </w:r>
+      <w:r>
+        <w:t xml:space="preserve">. Ceļvedī ir aprakstītas </w:t>
+      </w:r>
+      <w:r>
+        <w:t xml:space="preserve">kā </w:t>
+      </w:r>
+      <w:r>
+        <w:t xml:space="preserve">uzsākt un </w:t>
+      </w:r>
+      <w:r>
+        <w:t>spēlēt spēli</w:t>
+      </w:r>
+      <w:r>
+        <w:t>.</w:t>
       </w:r>
     </w:p>
     <w:p>
       <w:pPr>
         <w:pStyle w:val="Heading1"/>
       </w:pPr>
-      <w:bookmarkStart w:id="4" w:name="_Toc165727080"/>
+      <w:bookmarkStart w:id="4" w:name="_Toc151291734"/>
       <w:r>
         <w:lastRenderedPageBreak/>
-        <w:t>Programmatūras apraksts</w:t>
+        <w:t>Spēles</w:t>
+      </w:r>
+      <w:r>
+        <w:t xml:space="preserve"> apraksts</w:t>
       </w:r>
       <w:bookmarkEnd w:id="4"/>
     </w:p>
@@ -1143,79 +1000,134 @@
         <w:pStyle w:val="Pamatteksts"/>
       </w:pPr>
       <w:r>
-        <w:t xml:space="preserve">Sistēma atbalsta Mozilla Firefox, Opera un </w:t>
-      </w:r>
-      <w:r>
-        <w:t>Edge</w:t>
-      </w:r>
-      <w:bookmarkStart w:id="5" w:name="_GoBack"/>
+        <w:t xml:space="preserve">Lai uzsāktu spēli spēles lietotajam nepieciešams uzstādīt programmatūru </w:t>
+      </w:r>
+      <w:proofErr w:type="spellStart"/>
+      <w:r>
+        <w:rPr>
+          <w:i/>
+          <w:iCs/>
+        </w:rPr>
+        <w:t>Visual</w:t>
+      </w:r>
+      <w:proofErr w:type="spellEnd"/>
+      <w:r>
+        <w:rPr>
+          <w:i/>
+          <w:iCs/>
+        </w:rPr>
+        <w:t xml:space="preserve"> </w:t>
+      </w:r>
+      <w:proofErr w:type="spellStart"/>
+      <w:r>
+        <w:rPr>
+          <w:i/>
+          <w:iCs/>
+        </w:rPr>
+        <w:t>studio</w:t>
+      </w:r>
+      <w:proofErr w:type="spellEnd"/>
+      <w:r>
+        <w:rPr>
+          <w:i/>
+          <w:iCs/>
+        </w:rPr>
+        <w:t>.</w:t>
+      </w:r>
+    </w:p>
+    <w:p>
+      <w:pPr>
+        <w:pStyle w:val="Pamatteksts"/>
+      </w:pPr>
+      <w:r>
+        <w:t>Spēles galvenais mērķis ir uzspridzināt pēc iespējas vairāk balonus, lai iegūtu maksimālu punktu skaitu. Spēlētājiem būs jāparāda savas reakcijas spējas, noklikšķinot uz parādībās esošajiem baloniem, pirms tie pārvietojas pār ekrānu un pazūd</w:t>
+      </w:r>
+    </w:p>
+    <w:p>
+      <w:pPr>
+        <w:pStyle w:val="Heading2"/>
+      </w:pPr>
+      <w:bookmarkStart w:id="5" w:name="_Toc151291735"/>
+      <w:r>
+        <w:t>Spēles palaišana</w:t>
+      </w:r>
       <w:bookmarkEnd w:id="5"/>
-      <w:r>
-        <w:t xml:space="preserve"> pārlūkus. Lai pieslēgtos sistēmai ir jābūt ieslēgtai „cepumiņu” (cookies) sistēmai interneta pārlūkā.</w:t>
-      </w:r>
     </w:p>
     <w:p>
       <w:pPr>
         <w:pStyle w:val="Pamatteksts"/>
-      </w:pPr>
-      <w:r>
-        <w:t xml:space="preserve">Lai pieslēgtos sistēmai, ir jāatver tīmekļa pārlūks un jāievada adrese </w:t>
-      </w:r>
-      <w:hyperlink r:id="rId7" w:history="1">
-        <w:r>
-          <w:rPr>
-            <w:rStyle w:val="Hyperlink"/>
-          </w:rPr>
-          <w:t>http://test.r21vo.id.lv</w:t>
-        </w:r>
-      </w:hyperlink>
-      <w:r>
-        <w:t>. Lietotāja autorizācijas dialogā (</w:t>
-      </w:r>
-      <w:r>
-        <w:fldChar w:fldCharType="begin"/>
-      </w:r>
-      <w:r>
-        <w:instrText xml:space="preserve"> REF _Ref162805528 \h </w:instrText>
-      </w:r>
-      <w:r>
-        <w:fldChar w:fldCharType="separate"/>
-      </w:r>
-      <w:r>
+        <w:numPr>
+          <w:ilvl w:val="0"/>
+          <w:numId w:val="32"/>
+        </w:numPr>
+      </w:pPr>
+      <w:r>
+        <w:t xml:space="preserve">Lai palaistu spēli lietotājam programma </w:t>
+      </w:r>
+      <w:proofErr w:type="spellStart"/>
+      <w:r>
+        <w:rPr>
+          <w:i/>
+          <w:iCs/>
+        </w:rPr>
+        <w:t>Visual</w:t>
+      </w:r>
+      <w:proofErr w:type="spellEnd"/>
+      <w:r>
+        <w:rPr>
+          <w:i/>
+          <w:iCs/>
+        </w:rPr>
+        <w:t xml:space="preserve"> </w:t>
+      </w:r>
+      <w:proofErr w:type="spellStart"/>
+      <w:r>
+        <w:rPr>
+          <w:i/>
+          <w:iCs/>
+        </w:rPr>
+        <w:t>studio</w:t>
+      </w:r>
+      <w:proofErr w:type="spellEnd"/>
+      <w:r>
+        <w:t xml:space="preserve"> jānorāda spēles </w:t>
+      </w:r>
+      <w:r>
+        <w:t xml:space="preserve">atrašanās vieta </w:t>
+      </w:r>
+      <w:r>
+        <w:t>(direktorija)</w:t>
+      </w:r>
+      <w:r>
+        <w:t xml:space="preserve"> (</w:t>
+      </w:r>
+      <w:r>
+        <w:t>1.1</w:t>
+      </w:r>
+      <w:r>
+        <w:t xml:space="preserve">. </w:t>
+      </w:r>
+      <w:proofErr w:type="spellStart"/>
+      <w:r>
+        <w:t>att</w:t>
+      </w:r>
+      <w:proofErr w:type="spellEnd"/>
+      <w:r>
+        <w:t>)</w:t>
+      </w:r>
+    </w:p>
+    <w:p>
+      <w:pPr>
+        <w:pStyle w:val="Pamatteksts"/>
         <w:rPr>
           <w:noProof/>
         </w:rPr>
-        <w:t>1</w:t>
-      </w:r>
-      <w:r>
-        <w:t>.</w:t>
-      </w:r>
+      </w:pPr>
       <w:r>
         <w:rPr>
           <w:noProof/>
         </w:rPr>
-        <w:t>1</w:t>
-      </w:r>
-      <w:r>
-        <w:fldChar w:fldCharType="end"/>
-      </w:r>
-      <w:r>
-        <w:t>. att.) jāievada lietotājvārds, parole un jānospiež uz pogas pieslēgties.</w:t>
-      </w:r>
-    </w:p>
-    <w:p>
-      <w:pPr>
-        <w:pStyle w:val="Pamatteksts"/>
-      </w:pPr>
-    </w:p>
-    <w:p>
-      <w:pPr>
-        <w:pStyle w:val="Pamatteksts"/>
-        <w:keepNext/>
-        <w:jc w:val="center"/>
-      </w:pPr>
-      <w:r>
-        <w:pict w14:anchorId="1DBA52BB">
+        <w:pict w14:anchorId="110CA324">
           <v:shapetype id="_x0000_t75" coordsize="21600,21600" o:spt="75" o:preferrelative="t" path="m@4@5l@4@11@9@11@9@5xe" filled="f" stroked="f">
             <v:stroke joinstyle="miter"/>
             <v:formulas>
@@ -1235,13 +1147,135 @@
             <v:path o:extrusionok="f" gradientshapeok="t" o:connecttype="rect"/>
             <o:lock v:ext="edit" aspectratio="t"/>
           </v:shapetype>
-          <v:shape id="_x0000_i1025" type="#_x0000_t75" style="width:298.85pt;height:237.05pt">
+          <v:shape id="Picture 1" o:spid="_x0000_i1041" type="#_x0000_t75" style="width:452.95pt;height:143.15pt;visibility:visible;mso-wrap-style:square">
+            <v:imagedata r:id="rId7" o:title=""/>
+          </v:shape>
+        </w:pict>
+      </w:r>
+    </w:p>
+    <w:p>
+      <w:pPr>
+        <w:pStyle w:val="Attlanosaukums"/>
+      </w:pPr>
+      <w:r>
+        <w:fldChar w:fldCharType="begin"/>
+      </w:r>
+      <w:r>
+        <w:instrText xml:space="preserve"> STYLEREF 1 \s </w:instrText>
+      </w:r>
+      <w:r>
+        <w:fldChar w:fldCharType="separate"/>
+      </w:r>
+      <w:r>
+        <w:rPr>
+          <w:noProof/>
+        </w:rPr>
+        <w:t>1</w:t>
+      </w:r>
+      <w:r>
+        <w:fldChar w:fldCharType="end"/>
+      </w:r>
+      <w:r>
+        <w:t>.</w:t>
+      </w:r>
+      <w:r>
+        <w:t>1</w:t>
+      </w:r>
+      <w:r>
+        <w:t xml:space="preserve">. att. </w:t>
+      </w:r>
+      <w:r>
+        <w:t>spēles atrašanās vietas norādīšana</w:t>
+      </w:r>
+    </w:p>
+    <w:p>
+      <w:pPr>
+        <w:pStyle w:val="Pamatteksts"/>
+        <w:numPr>
+          <w:ilvl w:val="0"/>
+          <w:numId w:val="32"/>
+        </w:numPr>
+      </w:pPr>
+      <w:r>
+        <w:t xml:space="preserve">Pēc kā atverot </w:t>
+      </w:r>
+      <w:proofErr w:type="spellStart"/>
+      <w:r>
+        <w:t>Solution</w:t>
+      </w:r>
+      <w:proofErr w:type="spellEnd"/>
+      <w:r>
+        <w:t xml:space="preserve"> </w:t>
+      </w:r>
+      <w:proofErr w:type="spellStart"/>
+      <w:r>
+        <w:t>explorer</w:t>
+      </w:r>
+      <w:proofErr w:type="spellEnd"/>
+      <w:r>
+        <w:t xml:space="preserve"> jāizvēlas fails “</w:t>
+      </w:r>
+      <w:r>
+        <w:t xml:space="preserve">WPS </w:t>
+      </w:r>
+      <w:proofErr w:type="spellStart"/>
+      <w:r>
+        <w:t>Balloon</w:t>
+      </w:r>
+      <w:proofErr w:type="spellEnd"/>
+      <w:r>
+        <w:t xml:space="preserve"> </w:t>
+      </w:r>
+      <w:proofErr w:type="spellStart"/>
+      <w:r>
+        <w:t>popping</w:t>
+      </w:r>
+      <w:proofErr w:type="spellEnd"/>
+      <w:r>
+        <w:t xml:space="preserve"> </w:t>
+      </w:r>
+      <w:r>
+        <w:t xml:space="preserve">game.sln” </w:t>
+      </w:r>
+      <w:r>
+        <w:t>(1.</w:t>
+      </w:r>
+      <w:r>
+        <w:t>2</w:t>
+      </w:r>
+      <w:r>
+        <w:t xml:space="preserve">. </w:t>
+      </w:r>
+      <w:proofErr w:type="spellStart"/>
+      <w:r>
+        <w:t>att</w:t>
+      </w:r>
+      <w:proofErr w:type="spellEnd"/>
+      <w:r>
+        <w:t>)</w:t>
+      </w:r>
+      <w:r>
+        <w:t>.</w:t>
+      </w:r>
+    </w:p>
+    <w:p>
+      <w:pPr>
+        <w:pStyle w:val="Pamatteksts"/>
+        <w:rPr>
+          <w:noProof/>
+        </w:rPr>
+      </w:pPr>
+      <w:r>
+        <w:rPr>
+          <w:noProof/>
+        </w:rPr>
+        <w:pict w14:anchorId="10126B2C">
+          <v:shape id="_x0000_i1042" type="#_x0000_t75" style="width:289.65pt;height:114.7pt;visibility:visible;mso-wrap-style:square">
             <v:imagedata r:id="rId8" o:title=""/>
           </v:shape>
         </w:pict>
       </w:r>
     </w:p>
-    <w:bookmarkStart w:id="6" w:name="_Ref162805528"/>
     <w:p>
       <w:pPr>
         <w:pStyle w:val="Attlanosaukums"/>
@@ -1268,148 +1302,81 @@
         <w:t>.</w:t>
       </w:r>
       <w:r>
-        <w:fldChar w:fldCharType="begin"/>
-      </w:r>
-      <w:r>
-        <w:instrText xml:space="preserve"> SEQ attēls \* ARABIC \s 1 </w:instrText>
-      </w:r>
-      <w:r>
-        <w:fldChar w:fldCharType="separate"/>
-      </w:r>
-      <w:r>
+        <w:t>2</w:t>
+      </w:r>
+      <w:r>
+        <w:t xml:space="preserve">. att. spēles </w:t>
+      </w:r>
+      <w:r>
+        <w:t>palaišanas fails</w:t>
+      </w:r>
+    </w:p>
+    <w:p>
+      <w:pPr>
+        <w:pStyle w:val="Pamatteksts"/>
+        <w:numPr>
+          <w:ilvl w:val="0"/>
+          <w:numId w:val="32"/>
+        </w:numPr>
+      </w:pPr>
+      <w:r>
+        <w:t>P</w:t>
+      </w:r>
+      <w:r>
+        <w:t xml:space="preserve">ēc palaišanas </w:t>
+      </w:r>
+      <w:r>
+        <w:t>iespējošajās</w:t>
+      </w:r>
+      <w:r>
+        <w:t xml:space="preserve"> rīkjoslas poga “Start”</w:t>
+      </w:r>
+      <w:r>
+        <w:t xml:space="preserve"> </w:t>
+      </w:r>
+      <w:r>
+        <w:t>(1.</w:t>
+      </w:r>
+      <w:r>
+        <w:t>3</w:t>
+      </w:r>
+      <w:r>
+        <w:t xml:space="preserve">. </w:t>
+      </w:r>
+      <w:proofErr w:type="spellStart"/>
+      <w:r>
+        <w:t>att</w:t>
+      </w:r>
+      <w:proofErr w:type="spellEnd"/>
+      <w:r>
+        <w:t>).</w:t>
+      </w:r>
+    </w:p>
+    <w:p>
+      <w:pPr>
+        <w:pStyle w:val="Pamatteksts"/>
+        <w:ind w:left="927" w:firstLine="0"/>
         <w:rPr>
           <w:noProof/>
         </w:rPr>
-        <w:t>1</w:t>
-      </w:r>
-      <w:r>
-        <w:fldChar w:fldCharType="end"/>
-      </w:r>
-      <w:bookmarkEnd w:id="6"/>
-      <w:r>
-        <w:t>. att. Lietotāja autorizācijas dialogs</w:t>
-      </w:r>
-    </w:p>
-    <w:p>
-      <w:pPr>
-        <w:pStyle w:val="Pamatteksts"/>
-      </w:pPr>
-      <w:r>
-        <w:t>Ja lietotājvārds un parole ir nepareizi, tiks parādīts kļūdas ziņojums „Nepareizs lietotājvārds vai parole!” un pieprasīts autorizēties atkārtoti, pretējā gadījumā, tiks</w:t>
-      </w:r>
-      <w:r>
-        <w:t xml:space="preserve"> izveidota sesija un atvērta preču kataloga sistēma.</w:t>
-      </w:r>
-    </w:p>
-    <w:p>
-      <w:pPr>
-        <w:pStyle w:val="Pamatteksts"/>
-      </w:pPr>
-      <w:r>
-        <w:t>Sistēmā ir realizēts adaptīvs lietotāja interfeiss (katra lietotāju klase redz tikai tās funkcijas, kas tām ir paredzētas), tādēļ aprakstīšu funkcijas atsevišķi pa lietotāju klasēm.</w:t>
-      </w:r>
-    </w:p>
-    <w:p>
-      <w:pPr>
-        <w:pStyle w:val="Pamatteksts"/>
-      </w:pPr>
-    </w:p>
-    <w:p>
-      <w:pPr>
-        <w:pStyle w:val="Heading2"/>
-      </w:pPr>
-      <w:bookmarkStart w:id="7" w:name="_Toc165727081"/>
-      <w:r>
-        <w:t>Klienta</w:t>
-      </w:r>
-      <w:r>
-        <w:t xml:space="preserve"> funkcijas</w:t>
-      </w:r>
-      <w:bookmarkEnd w:id="7"/>
-    </w:p>
-    <w:p>
-      <w:pPr>
-        <w:pStyle w:val="Pamatteksts"/>
-      </w:pPr>
-      <w:r>
-        <w:t>Klienta</w:t>
-      </w:r>
-      <w:r>
-        <w:t xml:space="preserve"> klasei sistēmā ir pieejama preču kataloga sistēma ar iespēju aplūkot preču sarakstu, atlasīt preces pēc atslēgvārdiem un apskatīt kādas konkrētas preces datus.</w:t>
-      </w:r>
-    </w:p>
-    <w:p>
-      <w:pPr>
-        <w:pStyle w:val="Heading3"/>
-      </w:pPr>
-      <w:bookmarkStart w:id="8" w:name="_Toc165727082"/>
-      <w:r>
-        <w:lastRenderedPageBreak/>
-        <w:t>Preču katalogs</w:t>
-      </w:r>
-      <w:bookmarkEnd w:id="8"/>
-    </w:p>
-    <w:p>
-      <w:pPr>
-        <w:pStyle w:val="Pamatteksts"/>
-      </w:pPr>
-      <w:r>
-        <w:t>Preču kataloga pamatā ir preču saraksts (</w:t>
-      </w:r>
-      <w:r>
-        <w:fldChar w:fldCharType="begin"/>
-      </w:r>
-      <w:r>
-        <w:instrText xml:space="preserve"> REF _Ref165722482 \h </w:instrText>
-      </w:r>
-      <w:r>
-        <w:fldChar w:fldCharType="separate"/>
-      </w:r>
+      </w:pPr>
       <w:r>
         <w:rPr>
           <w:noProof/>
         </w:rPr>
-        <w:t>1</w:t>
-      </w:r>
-      <w:r>
-        <w:t>.</w:t>
-      </w:r>
-      <w:r>
-        <w:rPr>
-          <w:noProof/>
-        </w:rPr>
-        <w:t>1</w:t>
-      </w:r>
-      <w:r>
-        <w:t>. att.</w:t>
-      </w:r>
-      <w:r>
-        <w:fldChar w:fldCharType="end"/>
-      </w:r>
-      <w:r>
-        <w:t>), kas rāda visas datubāzē esošās preces attēlojot preces nosaukumu, ražotāju un cenu.</w:t>
-      </w:r>
-    </w:p>
-    <w:p>
-      <w:pPr>
-        <w:pStyle w:val="Pamatteksts"/>
-        <w:keepNext/>
-        <w:jc w:val="center"/>
-      </w:pPr>
-      <w:r>
-        <w:pict w14:anchorId="10048A75">
-          <v:shape id="_x0000_i1026" type="#_x0000_t75" style="width:331.45pt;height:198.35pt">
-            <v:imagedata r:id="rId9" o:title="CMS_1175032261828"/>
+        <w:pict w14:anchorId="6E7A2D46">
+          <v:shape id="_x0000_i1051" type="#_x0000_t75" style="width:352.45pt;height:58.6pt;visibility:visible;mso-wrap-style:square">
+            <v:imagedata r:id="rId9" o:title=""/>
           </v:shape>
         </w:pict>
       </w:r>
     </w:p>
-    <w:bookmarkStart w:id="9" w:name="_Ref165722482"/>
     <w:p>
       <w:pPr>
         <w:pStyle w:val="Attlanosaukums"/>
       </w:pPr>
       <w:r>
+        <w:lastRenderedPageBreak/>
         <w:fldChar w:fldCharType="begin"/>
       </w:r>
       <w:r>
@@ -1431,191 +1398,89 @@
         <w:t>.</w:t>
       </w:r>
       <w:r>
-        <w:fldChar w:fldCharType="begin"/>
-      </w:r>
-      <w:r>
-        <w:instrText xml:space="preserve"> SEQ att. \* ARABIC \s 1 </w:instrText>
-      </w:r>
-      <w:r>
-        <w:fldChar w:fldCharType="separate"/>
-      </w:r>
+        <w:t>3</w:t>
+      </w:r>
+      <w:r>
+        <w:t xml:space="preserve">. att. </w:t>
+      </w:r>
+      <w:r>
+        <w:t>spēles palaišanas poga “Start”</w:t>
+      </w:r>
+    </w:p>
+    <w:p>
+      <w:pPr>
+        <w:pStyle w:val="Pamatteksts"/>
+        <w:numPr>
+          <w:ilvl w:val="0"/>
+          <w:numId w:val="32"/>
+        </w:numPr>
+      </w:pPr>
+      <w:r>
+        <w:t xml:space="preserve">Pēc pogas </w:t>
+      </w:r>
+      <w:r>
+        <w:rPr>
+          <w:i/>
+          <w:iCs/>
+        </w:rPr>
+        <w:t>S</w:t>
+      </w:r>
+      <w:r>
+        <w:rPr>
+          <w:i/>
+          <w:iCs/>
+        </w:rPr>
+        <w:t>tart</w:t>
+      </w:r>
+      <w:r>
+        <w:t xml:space="preserve"> </w:t>
+      </w:r>
+      <w:r>
+        <w:t xml:space="preserve">nospiešanas </w:t>
+      </w:r>
+      <w:r>
+        <w:t xml:space="preserve">programmatūra </w:t>
+      </w:r>
+      <w:r>
+        <w:t xml:space="preserve">izvada spēles lauku un </w:t>
+      </w:r>
+      <w:r>
+        <w:t>spēli</w:t>
+      </w:r>
+      <w:r>
+        <w:t xml:space="preserve"> </w:t>
+      </w:r>
+      <w:r>
+        <w:t xml:space="preserve">var uzsākt </w:t>
+      </w:r>
+      <w:r>
+        <w:t>(1.4. a</w:t>
+      </w:r>
+      <w:proofErr w:type="spellStart"/>
+      <w:r>
+        <w:t>tt</w:t>
+      </w:r>
+      <w:proofErr w:type="spellEnd"/>
+      <w:r>
+        <w:t>).</w:t>
+      </w:r>
+    </w:p>
+    <w:p>
+      <w:pPr>
+        <w:pStyle w:val="Pamatteksts"/>
+        <w:ind w:left="927" w:firstLine="0"/>
+      </w:pPr>
       <w:r>
         <w:rPr>
           <w:noProof/>
         </w:rPr>
-        <w:t>1</w:t>
-      </w:r>
-      <w:r>
-        <w:fldChar w:fldCharType="end"/>
-      </w:r>
-      <w:r>
-        <w:t>. att.</w:t>
-      </w:r>
-      <w:bookmarkEnd w:id="9"/>
-      <w:r>
-        <w:t xml:space="preserve"> Pilns preču saraksts</w:t>
-      </w:r>
-    </w:p>
-    <w:p>
-      <w:pPr>
-        <w:pStyle w:val="Pamatteksts"/>
-      </w:pPr>
-      <w:r>
-        <w:t xml:space="preserve">Preču katalogs piedāvā arī iespēju atlasīt preces. Lai veiktu preču atlasi ir jāievada atslēgvārdi (1. elements </w:t>
-      </w:r>
-      <w:r>
-        <w:fldChar w:fldCharType="begin"/>
-      </w:r>
-      <w:r>
-        <w:instrText xml:space="preserve"> REF _Ref165722902 \h </w:instrText>
-      </w:r>
-      <w:r>
-        <w:fldChar w:fldCharType="separate"/>
-      </w:r>
-      <w:r>
-        <w:rPr>
-          <w:noProof/>
-        </w:rPr>
-        <w:t>1</w:t>
-      </w:r>
-      <w:r>
-        <w:t>.</w:t>
-      </w:r>
-      <w:r>
-        <w:rPr>
-          <w:noProof/>
-        </w:rPr>
-        <w:t>2</w:t>
-      </w:r>
-      <w:r>
-        <w:t>. att.</w:t>
-      </w:r>
-      <w:r>
-        <w:fldChar w:fldCharType="end"/>
-      </w:r>
-      <w:r>
-        <w:t xml:space="preserve">) un jānospiež poga „Atlasīt” (2. elements </w:t>
-      </w:r>
-      <w:r>
-        <w:fldChar w:fldCharType="begin"/>
-      </w:r>
-      <w:r>
-        <w:instrText xml:space="preserve"> REF _Ref165722902 \h </w:instrText>
-      </w:r>
-      <w:r>
-        <w:fldChar w:fldCharType="separate"/>
-      </w:r>
-      <w:r>
-        <w:rPr>
-          <w:noProof/>
-        </w:rPr>
-        <w:t>1</w:t>
-      </w:r>
-      <w:r>
-        <w:t>.</w:t>
-      </w:r>
-      <w:r>
-        <w:rPr>
-          <w:noProof/>
-        </w:rPr>
-        <w:t>2</w:t>
-      </w:r>
-      <w:r>
-        <w:t>. att.</w:t>
-      </w:r>
-      <w:r>
-        <w:fldChar w:fldCharType="end"/>
-      </w:r>
-      <w:r>
-        <w:t>).</w:t>
-      </w:r>
-    </w:p>
-    <w:p>
-      <w:pPr>
-        <w:pStyle w:val="Pamatteksts"/>
-      </w:pPr>
-    </w:p>
-    <w:p>
-      <w:pPr>
-        <w:pStyle w:val="Pamatteksts"/>
-        <w:keepNext/>
-        <w:jc w:val="center"/>
-      </w:pPr>
-      <w:r>
-        <w:rPr>
-          <w:noProof/>
-          <w:lang w:eastAsia="lv-LV"/>
-        </w:rPr>
-        <w:pict w14:anchorId="194058AA">
-          <v:line id="_x0000_s1076" style="position:absolute;left:0;text-align:left;flip:x y;z-index:4" from="384.15pt,55.7pt" to="418.45pt,79.8pt" strokecolor="red">
-            <v:stroke endarrow="block"/>
-          </v:line>
-        </w:pict>
-      </w:r>
-      <w:r>
-        <w:rPr>
-          <w:noProof/>
-          <w:lang w:eastAsia="lv-LV"/>
-        </w:rPr>
-        <w:pict w14:anchorId="54962109">
-          <v:line id="_x0000_s1075" style="position:absolute;left:0;text-align:left;flip:y;z-index:3" from="224.5pt,55.9pt" to="293.7pt,67.25pt" strokecolor="red">
-            <v:stroke endarrow="block"/>
-          </v:line>
-        </w:pict>
-      </w:r>
-      <w:r>
-        <w:rPr>
-          <w:noProof/>
-          <w:lang w:eastAsia="lv-LV"/>
-        </w:rPr>
-        <w:pict w14:anchorId="1E7E47B7">
-          <v:oval id="_x0000_s1071" style="position:absolute;left:0;text-align:left;margin-left:205.8pt;margin-top:57.25pt;width:18pt;height:18pt;z-index:1" filled="f" fillcolor="#f60" strokecolor="red">
-            <v:textbox style="mso-next-textbox:#_x0000_s1071" inset="0,0,0,0">
-              <w:txbxContent>
-                <w:p>
-                  <w:pPr>
-                    <w:jc w:val="center"/>
-                  </w:pPr>
-                  <w:r>
-                    <w:t>1.</w:t>
-                  </w:r>
-                </w:p>
-              </w:txbxContent>
-            </v:textbox>
-          </v:oval>
-        </w:pict>
-      </w:r>
-      <w:r>
-        <w:rPr>
-          <w:noProof/>
-          <w:lang w:eastAsia="lv-LV"/>
-        </w:rPr>
-        <w:pict w14:anchorId="6D91EB1B">
-          <v:oval id="_x0000_s1072" style="position:absolute;left:0;text-align:left;margin-left:414pt;margin-top:79.35pt;width:18pt;height:18pt;z-index:2" filled="f" strokecolor="red">
-            <v:textbox style="mso-next-textbox:#_x0000_s1072" inset="0,0,0,0">
-              <w:txbxContent>
-                <w:p>
-                  <w:pPr>
-                    <w:jc w:val="center"/>
-                  </w:pPr>
-                  <w:r>
-                    <w:t>2.</w:t>
-                  </w:r>
-                </w:p>
-              </w:txbxContent>
-            </v:textbox>
-          </v:oval>
-        </w:pict>
-      </w:r>
-      <w:r>
-        <w:pict w14:anchorId="11F54A6C">
-          <v:shape id="_x0000_i1027" type="#_x0000_t75" style="width:323.3pt;height:141.95pt">
-            <v:imagedata r:id="rId10" o:title="CMS_1175032414234"/>
+        <w:pict w14:anchorId="74C2EA92">
+          <v:shape id="_x0000_i1052" type="#_x0000_t75" style="width:329pt;height:447.05pt;visibility:visible;mso-wrap-style:square">
+            <v:imagedata r:id="rId10" o:title=""/>
           </v:shape>
         </w:pict>
       </w:r>
     </w:p>
-    <w:bookmarkStart w:id="10" w:name="_Ref165722902"/>
     <w:p>
       <w:pPr>
         <w:pStyle w:val="Attlanosaukums"/>
@@ -1642,85 +1507,106 @@
         <w:t>.</w:t>
       </w:r>
       <w:r>
-        <w:fldChar w:fldCharType="begin"/>
-      </w:r>
-      <w:r>
-        <w:instrText xml:space="preserve"> SEQ att. \* ARABIC \s 1 </w:instrText>
-      </w:r>
-      <w:r>
-        <w:fldChar w:fldCharType="separate"/>
-      </w:r>
+        <w:t>4</w:t>
+      </w:r>
+      <w:r>
+        <w:t xml:space="preserve">. att. </w:t>
+      </w:r>
+      <w:r>
+        <w:t>uzsākta spēle</w:t>
+      </w:r>
+    </w:p>
+    <w:p>
+      <w:pPr>
+        <w:pStyle w:val="Pamatteksts"/>
+        <w:ind w:left="927" w:firstLine="0"/>
+      </w:pPr>
+    </w:p>
+    <w:p>
+      <w:pPr>
+        <w:pStyle w:val="Heading2"/>
+      </w:pPr>
+      <w:bookmarkStart w:id="6" w:name="_Toc151291736"/>
+      <w:r>
+        <w:t>Spēles spēlēšana</w:t>
+      </w:r>
+      <w:bookmarkEnd w:id="6"/>
+    </w:p>
+    <w:p>
+      <w:pPr>
+        <w:pStyle w:val="Pamatteksts"/>
+      </w:pPr>
+      <w:r>
+        <w:t xml:space="preserve">Spēles uzdevums lietotājam ir ar peles palīdzību virzīt peles kursoru pa spēles lauku un uzvirzot to uz </w:t>
+      </w:r>
+      <w:proofErr w:type="spellStart"/>
+      <w:r>
+        <w:t>ballona</w:t>
+      </w:r>
+      <w:proofErr w:type="spellEnd"/>
+      <w:r>
+        <w:t xml:space="preserve"> nospiest kreiso peles taustiņu tādejādi uzspridzinot balonu. Par katru uzspridzināto balonu tiek saņemts 1 punkts</w:t>
+      </w:r>
+      <w:r>
+        <w:t xml:space="preserve"> un atskaņots sprādziena skaņu efekts</w:t>
+      </w:r>
+      <w:r>
+        <w:t xml:space="preserve">. Spēles </w:t>
+      </w:r>
+      <w:r>
+        <w:lastRenderedPageBreak/>
+        <w:t>uzdevums</w:t>
+      </w:r>
+      <w:r>
+        <w:t xml:space="preserve"> uzspridzināt pēc iespējas vairāk balonus</w:t>
+      </w:r>
+      <w:r>
+        <w:t xml:space="preserve"> kamēr tie nav pametuši spēles lauku</w:t>
+      </w:r>
+      <w:r>
+        <w:t>, lai iegūtu maksimālu punktu skaitu</w:t>
+      </w:r>
+      <w:r>
+        <w:t xml:space="preserve"> pilnveidojot </w:t>
+      </w:r>
+      <w:r>
+        <w:t>savas reakcijas spējas</w:t>
+      </w:r>
+      <w:r>
+        <w:t xml:space="preserve"> (1.5. </w:t>
+      </w:r>
+      <w:proofErr w:type="spellStart"/>
+      <w:r>
+        <w:t>att</w:t>
+      </w:r>
+      <w:proofErr w:type="spellEnd"/>
+      <w:r>
+        <w:t>).</w:t>
+      </w:r>
+      <w:r>
+        <w:t xml:space="preserve"> ik pēc 20 veiksmīgi saspridzinātiem baloniem balonu kustības ātrums palielinās.</w:t>
+      </w:r>
+    </w:p>
+    <w:p>
+      <w:pPr>
+        <w:pStyle w:val="Pamatteksts"/>
+      </w:pPr>
       <w:r>
         <w:rPr>
           <w:noProof/>
         </w:rPr>
-        <w:t>2</w:t>
-      </w:r>
-      <w:r>
-        <w:fldChar w:fldCharType="end"/>
-      </w:r>
-      <w:r>
-        <w:t>. att.</w:t>
-      </w:r>
-      <w:bookmarkEnd w:id="10"/>
-      <w:r>
-        <w:t xml:space="preserve"> Preču atlases rezultāti</w:t>
-      </w:r>
-    </w:p>
-    <w:p>
-      <w:pPr>
-        <w:pStyle w:val="Pamatteksts"/>
-      </w:pPr>
-      <w:r>
-        <w:t xml:space="preserve">Lai apskatītu detalizēti kādas preces datus, ir jānospiež uz preces nosaukuma preču sarakstā. Preces datu detalizētas apskates piemērs ir redzams </w:t>
-      </w:r>
-      <w:r>
-        <w:fldChar w:fldCharType="begin"/>
-      </w:r>
-      <w:r>
-        <w:instrText xml:space="preserve"> REF _Ref165723094 \h </w:instrText>
-      </w:r>
-      <w:r>
-        <w:fldChar w:fldCharType="separate"/>
-      </w:r>
-      <w:r>
-        <w:rPr>
-          <w:noProof/>
-        </w:rPr>
-        <w:t>1</w:t>
-      </w:r>
-      <w:r>
-        <w:t>.</w:t>
-      </w:r>
-      <w:r>
-        <w:rPr>
-          <w:noProof/>
-        </w:rPr>
-        <w:t>3</w:t>
-      </w:r>
-      <w:r>
-        <w:t>. att.</w:t>
-      </w:r>
-      <w:r>
-        <w:fldChar w:fldCharType="end"/>
-      </w:r>
-    </w:p>
-    <w:p>
-      <w:pPr>
-        <w:pStyle w:val="Pamatteksts"/>
-        <w:keepNext/>
-        <w:jc w:val="center"/>
-      </w:pPr>
-      <w:r>
-        <w:lastRenderedPageBreak/>
-        <w:pict w14:anchorId="0A34BC06">
-          <v:shape id="_x0000_i1028" type="#_x0000_t75" style="width:322.65pt;height:122.95pt">
+        <w:pict w14:anchorId="1DE88C62">
+          <v:shape id="_x0000_i1053" type="#_x0000_t75" style="width:322.35pt;height:442.05pt;visibility:visible;mso-wrap-style:square">
             <v:imagedata r:id="rId11" o:title=""/>
           </v:shape>
         </w:pict>
       </w:r>
     </w:p>
-    <w:bookmarkStart w:id="11" w:name="_Ref165723094"/>
+    <w:p>
+      <w:pPr>
+        <w:pStyle w:val="Pamatteksts"/>
+      </w:pPr>
+    </w:p>
     <w:p>
       <w:pPr>
         <w:pStyle w:val="Attlanosaukums"/>
@@ -1747,207 +1633,106 @@
         <w:t>.</w:t>
       </w:r>
       <w:r>
-        <w:fldChar w:fldCharType="begin"/>
-      </w:r>
-      <w:r>
-        <w:instrText xml:space="preserve"> SEQ att. \* ARABIC \s 1 </w:instrText>
-      </w:r>
-      <w:r>
-        <w:fldChar w:fldCharType="separate"/>
-      </w:r>
+        <w:t>5</w:t>
+      </w:r>
+      <w:r>
+        <w:t xml:space="preserve">. att. </w:t>
+      </w:r>
+      <w:r>
+        <w:t>spēles gaita ar punktu uzskaiti</w:t>
+      </w:r>
+    </w:p>
+    <w:p>
+      <w:pPr>
+        <w:pStyle w:val="Heading2"/>
+        <w:ind w:left="0" w:firstLine="0"/>
+      </w:pPr>
+      <w:r>
+        <w:br w:type="page"/>
+      </w:r>
+      <w:bookmarkStart w:id="7" w:name="_Toc151291737"/>
+      <w:r>
+        <w:lastRenderedPageBreak/>
+        <w:t>Spēles beigas</w:t>
+      </w:r>
+      <w:bookmarkEnd w:id="7"/>
+    </w:p>
+    <w:p>
+      <w:pPr>
+        <w:pStyle w:val="Pamatteksts"/>
+      </w:pPr>
+      <w:r>
+        <w:t xml:space="preserve">Spēles </w:t>
+      </w:r>
+      <w:r>
+        <w:t xml:space="preserve">beidzas ja lietotājs izlaiž no spēles loga </w:t>
+      </w:r>
+      <w:r>
+        <w:t xml:space="preserve">10 balonus. </w:t>
+      </w:r>
+      <w:r>
+        <w:t>Pēc kā ir iespēja uzsākt spēli atkārtoti nospiežot uz ievades klaviatūras taustiņu “</w:t>
+      </w:r>
+      <w:proofErr w:type="spellStart"/>
+      <w:r>
+        <w:t>Space</w:t>
+      </w:r>
+      <w:proofErr w:type="spellEnd"/>
+      <w:r>
+        <w:t>”</w:t>
+      </w:r>
+      <w:r>
+        <w:t xml:space="preserve"> (1.6. att.)</w:t>
+      </w:r>
+      <w:r>
+        <w:t xml:space="preserve"> vai ja lietotājs izvēlas neturpināt spēli aizvērt programmu </w:t>
+      </w:r>
+      <w:proofErr w:type="spellStart"/>
+      <w:r>
+        <w:rPr>
+          <w:i/>
+          <w:iCs/>
+        </w:rPr>
+        <w:t>Visual</w:t>
+      </w:r>
+      <w:proofErr w:type="spellEnd"/>
+      <w:r>
+        <w:rPr>
+          <w:i/>
+          <w:iCs/>
+        </w:rPr>
+        <w:t xml:space="preserve"> </w:t>
+      </w:r>
+      <w:proofErr w:type="spellStart"/>
+      <w:r>
+        <w:rPr>
+          <w:i/>
+          <w:iCs/>
+        </w:rPr>
+        <w:t>studio</w:t>
+      </w:r>
+      <w:proofErr w:type="spellEnd"/>
+    </w:p>
+    <w:p>
+      <w:pPr>
+        <w:pStyle w:val="Pamatteksts"/>
+      </w:pPr>
+    </w:p>
+    <w:p>
+      <w:pPr>
+        <w:pStyle w:val="Pamatteksts"/>
+      </w:pPr>
       <w:r>
         <w:rPr>
           <w:noProof/>
         </w:rPr>
-        <w:t>3</w:t>
-      </w:r>
-      <w:r>
-        <w:fldChar w:fldCharType="end"/>
-      </w:r>
-      <w:r>
-        <w:t>. att.</w:t>
-      </w:r>
-      <w:bookmarkEnd w:id="11"/>
-      <w:r>
-        <w:t xml:space="preserve"> Konkrētas preces datu </w:t>
-      </w:r>
-      <w:r>
-        <w:t xml:space="preserve">detalizēta </w:t>
-      </w:r>
-      <w:r>
-        <w:t>apskate</w:t>
-      </w:r>
-    </w:p>
-    <w:p>
-      <w:pPr>
-        <w:pStyle w:val="Pamatteksts"/>
-      </w:pPr>
-      <w:r>
-        <w:t>Atgriezties uz preču sarakstu var nospiežot uz „Atgriezties uz preču katalogu” saites.</w:t>
-      </w:r>
-    </w:p>
-    <w:p>
-      <w:pPr>
-        <w:pStyle w:val="Heading2"/>
-      </w:pPr>
-      <w:bookmarkStart w:id="12" w:name="_Toc165727083"/>
-      <w:r>
-        <w:t>Noliktavas pārziņa funkcijas</w:t>
-      </w:r>
-      <w:bookmarkEnd w:id="12"/>
-    </w:p>
-    <w:p>
-      <w:pPr>
-        <w:pStyle w:val="Pamatteksts"/>
-      </w:pPr>
-      <w:r>
-        <w:t xml:space="preserve">Noliktavas pārzinim ir pieejamas visas funkcijas, kas ir pieejamas </w:t>
-      </w:r>
-      <w:r>
-        <w:t>klientiem</w:t>
-      </w:r>
-      <w:r>
-        <w:t>, taču klāt nāk iespēja pievienot/rediģēt preces un darījumu modulis (darījumu pievienošana/rediģēšana).</w:t>
-      </w:r>
-    </w:p>
-    <w:p>
-      <w:pPr>
-        <w:pStyle w:val="Heading3"/>
-      </w:pPr>
-      <w:bookmarkStart w:id="13" w:name="_Toc165727084"/>
-      <w:r>
-        <w:t>Preču rediģēšanas sistēma</w:t>
-      </w:r>
-      <w:bookmarkEnd w:id="13"/>
-    </w:p>
-    <w:p>
-      <w:pPr>
-        <w:pStyle w:val="Pamatteksts"/>
-      </w:pPr>
-      <w:r>
-        <w:t>Lai pievienotu preci vispirms ir jānospiež uz saites „Pievienot preci”</w:t>
-      </w:r>
-      <w:r>
-        <w:t xml:space="preserve"> (1. elements </w:t>
-      </w:r>
-      <w:r>
-        <w:fldChar w:fldCharType="begin"/>
-      </w:r>
-      <w:r>
-        <w:instrText xml:space="preserve"> REF _Ref165724134 \h </w:instrText>
-      </w:r>
-      <w:r>
-        <w:fldChar w:fldCharType="separate"/>
-      </w:r>
-      <w:r>
-        <w:rPr>
-          <w:noProof/>
-        </w:rPr>
-        <w:t>1</w:t>
-      </w:r>
-      <w:r>
-        <w:t>.</w:t>
-      </w:r>
-      <w:r>
-        <w:rPr>
-          <w:noProof/>
-        </w:rPr>
-        <w:t>4</w:t>
-      </w:r>
-      <w:r>
-        <w:t>. att.</w:t>
-      </w:r>
-      <w:r>
-        <w:fldChar w:fldCharType="end"/>
-      </w:r>
-      <w:r>
-        <w:t>)</w:t>
-      </w:r>
-      <w:r>
-        <w:t xml:space="preserve"> un tad jāievada preces nosaukums, ražotājs, cena un preču vienību daudzums (</w:t>
-      </w:r>
-      <w:r>
-        <w:fldChar w:fldCharType="begin"/>
-      </w:r>
-      <w:r>
-        <w:instrText xml:space="preserve"> REF _Ref165724134 \h </w:instrText>
-      </w:r>
-      <w:r>
-        <w:fldChar w:fldCharType="separate"/>
-      </w:r>
-      <w:r>
-        <w:rPr>
-          <w:noProof/>
-        </w:rPr>
-        <w:t>1</w:t>
-      </w:r>
-      <w:r>
-        <w:t>.</w:t>
-      </w:r>
-      <w:r>
-        <w:rPr>
-          <w:noProof/>
-        </w:rPr>
-        <w:t>4</w:t>
-      </w:r>
-      <w:r>
-        <w:t>. att.</w:t>
-      </w:r>
-      <w:r>
-        <w:fldChar w:fldCharType="end"/>
-      </w:r>
-      <w:r>
-        <w:t>).</w:t>
-      </w:r>
-    </w:p>
-    <w:p>
-      <w:pPr>
-        <w:pStyle w:val="Pamatteksts"/>
-        <w:keepNext/>
-        <w:jc w:val="center"/>
-      </w:pPr>
-      <w:r>
-        <w:rPr>
-          <w:noProof/>
-          <w:lang w:eastAsia="lv-LV"/>
-        </w:rPr>
-        <w:pict w14:anchorId="241DDACB">
-          <v:line id="_x0000_s1078" style="position:absolute;left:0;text-align:left;flip:x y;z-index:6" from="189pt,55.9pt" to="294.25pt,78.3pt" strokecolor="red">
-            <v:stroke endarrow="block"/>
-          </v:line>
-        </w:pict>
-      </w:r>
-      <w:r>
-        <w:rPr>
-          <w:noProof/>
-          <w:lang w:eastAsia="lv-LV"/>
-        </w:rPr>
-        <w:pict w14:anchorId="285F6275">
-          <v:oval id="_x0000_s1077" style="position:absolute;left:0;text-align:left;margin-left:297pt;margin-top:73.9pt;width:18pt;height:18pt;z-index:5" filled="f" strokecolor="red">
-            <v:textbox style="mso-next-textbox:#_x0000_s1077" inset="0,0,0,0">
-              <w:txbxContent>
-                <w:p>
-                  <w:pPr>
-                    <w:jc w:val="center"/>
-                  </w:pPr>
-                  <w:r>
-                    <w:t>1.</w:t>
-                  </w:r>
-                </w:p>
-              </w:txbxContent>
-            </v:textbox>
-          </v:oval>
-        </w:pict>
-      </w:r>
-      <w:r>
-        <w:pict w14:anchorId="6E50EBA2">
-          <v:shape id="_x0000_i1029" type="#_x0000_t75" style="width:349.8pt;height:156.25pt">
-            <v:imagedata r:id="rId12" o:title="parzinis_add_prece"/>
+        <w:pict w14:anchorId="4116BCA2">
+          <v:shape id="_x0000_i1054" type="#_x0000_t75" style="width:322.35pt;height:447.9pt;visibility:visible;mso-wrap-style:square">
+            <v:imagedata r:id="rId12" o:title=""/>
           </v:shape>
         </w:pict>
       </w:r>
     </w:p>
-    <w:bookmarkStart w:id="14" w:name="_Ref165724134"/>
     <w:p>
       <w:pPr>
         <w:pStyle w:val="Attlanosaukums"/>
@@ -1974,1095 +1759,56 @@
         <w:t>.</w:t>
       </w:r>
       <w:r>
-        <w:fldChar w:fldCharType="begin"/>
-      </w:r>
-      <w:r>
-        <w:instrText xml:space="preserve"> SEQ att. \* ARABIC \s 1 </w:instrText>
-      </w:r>
-      <w:r>
-        <w:fldChar w:fldCharType="separate"/>
-      </w:r>
-      <w:r>
-        <w:rPr>
-          <w:noProof/>
-        </w:rPr>
-        <w:t>4</w:t>
-      </w:r>
-      <w:r>
-        <w:fldChar w:fldCharType="end"/>
-      </w:r>
-      <w:r>
-        <w:t>. att.</w:t>
-      </w:r>
-      <w:bookmarkEnd w:id="14"/>
-      <w:r>
-        <w:t xml:space="preserve"> Preces pievienošana</w:t>
-      </w:r>
-    </w:p>
-    <w:p>
-      <w:pPr>
-        <w:ind w:firstLine="720"/>
-      </w:pPr>
-      <w:r>
-        <w:t>Preces cena ir jānorāda latos, decimālais simbols ir komats. Piemēram, lai norādītu preces cenu 1 lats un 20 santīmu ir jāievada vērtība „1,20”.</w:t>
-      </w:r>
-      <w:r>
-        <w:t xml:space="preserve"> </w:t>
-      </w:r>
-      <w:r>
-        <w:t>Preci pievienot var nospiežot pogu „Pievienot”, vai atcelt preces pievienošanu nospiežot pogu „Atcelt”.</w:t>
-      </w:r>
-    </w:p>
-    <w:p>
-      <w:pPr>
-        <w:ind w:firstLine="567"/>
-      </w:pPr>
-      <w:r>
-        <w:t>Ja nebūs ievadīts preces nosaukums, ražotājs, cena vai daudzums</w:t>
-      </w:r>
-      <w:r>
-        <w:t xml:space="preserve"> tiks izvadīts attiecīgs kļūdas paziņojums un piedāvāts datus labot.</w:t>
-      </w:r>
-    </w:p>
-    <w:p>
-      <w:pPr>
-        <w:ind w:firstLine="567"/>
-      </w:pPr>
-      <w:r>
-        <w:t>Labot preces datus var nospiežot uz preces nosaukuma preču sarakstā (</w:t>
-      </w:r>
-      <w:r>
-        <w:fldChar w:fldCharType="begin"/>
-      </w:r>
-      <w:r>
-        <w:instrText xml:space="preserve"> REF _Ref165722482 \h </w:instrText>
-      </w:r>
-      <w:r>
-        <w:fldChar w:fldCharType="separate"/>
-      </w:r>
-      <w:r>
-        <w:rPr>
-          <w:noProof/>
-        </w:rPr>
-        <w:t>1</w:t>
-      </w:r>
-      <w:r>
-        <w:t>.</w:t>
-      </w:r>
-      <w:r>
-        <w:rPr>
-          <w:noProof/>
-        </w:rPr>
-        <w:t>1</w:t>
-      </w:r>
-      <w:r>
-        <w:t>. att.</w:t>
-      </w:r>
-      <w:r>
-        <w:fldChar w:fldCharType="end"/>
-      </w:r>
-      <w:r>
-        <w:t xml:space="preserve">). Preces datu labošana notiek līdzīgi preces pievienošanas darbībai, pastāv tieši tādi paši datu </w:t>
-      </w:r>
-      <w:r>
-        <w:lastRenderedPageBreak/>
-        <w:t>pareizības likumi, taču tiek piedāvātas 3 darbības (</w:t>
-      </w:r>
-      <w:r>
-        <w:fldChar w:fldCharType="begin"/>
-      </w:r>
-      <w:r>
-        <w:instrText xml:space="preserve"> REF _Ref165724690 \h </w:instrText>
-      </w:r>
-      <w:r>
-        <w:fldChar w:fldCharType="separate"/>
-      </w:r>
-      <w:r>
-        <w:rPr>
-          <w:noProof/>
-        </w:rPr>
-        <w:t>1</w:t>
-      </w:r>
-      <w:r>
-        <w:t>.</w:t>
-      </w:r>
-      <w:r>
-        <w:rPr>
-          <w:noProof/>
-        </w:rPr>
-        <w:t>5</w:t>
-      </w:r>
-      <w:r>
-        <w:t>. att.</w:t>
-      </w:r>
-      <w:r>
-        <w:fldChar w:fldCharType="end"/>
-      </w:r>
-      <w:r>
-        <w:t>) – labot preces datus (poga „Labot”), atcelt izmaiņu veikšanu (poga „Atcelt”) un dzēst attiecīgo preci (poga „Dzēst”).</w:t>
+        <w:t>6</w:t>
+      </w:r>
+      <w:r>
+        <w:t xml:space="preserve">. att. </w:t>
+      </w:r>
+      <w:r>
+        <w:t>spēles beigu paziņojums</w:t>
       </w:r>
     </w:p>
     <w:p>
       <w:pPr>
         <w:pStyle w:val="Pamatteksts"/>
-        <w:jc w:val="center"/>
       </w:pPr>
     </w:p>
     <w:p>
       <w:pPr>
         <w:pStyle w:val="Pamatteksts"/>
-        <w:keepNext/>
-        <w:jc w:val="center"/>
-      </w:pPr>
-      <w:r>
-        <w:pict w14:anchorId="316C8A7B">
-          <v:shape id="_x0000_i1030" type="#_x0000_t75" style="width:357.95pt;height:158.95pt">
-            <v:imagedata r:id="rId13" o:title="parzinis_edit_prece"/>
-          </v:shape>
-        </w:pict>
-      </w:r>
-    </w:p>
-    <w:bookmarkStart w:id="15" w:name="_Ref165724690"/>
-    <w:p>
-      <w:pPr>
-        <w:pStyle w:val="Attlanosaukums"/>
-      </w:pPr>
-      <w:r>
-        <w:fldChar w:fldCharType="begin"/>
-      </w:r>
-      <w:r>
-        <w:instrText xml:space="preserve"> STYLEREF 1 \s </w:instrText>
-      </w:r>
-      <w:r>
-        <w:fldChar w:fldCharType="separate"/>
-      </w:r>
-      <w:r>
-        <w:rPr>
-          <w:noProof/>
-        </w:rPr>
-        <w:t>1</w:t>
-      </w:r>
-      <w:r>
-        <w:fldChar w:fldCharType="end"/>
-      </w:r>
-      <w:r>
-        <w:t>.</w:t>
-      </w:r>
-      <w:r>
-        <w:fldChar w:fldCharType="begin"/>
-      </w:r>
-      <w:r>
-        <w:instrText xml:space="preserve"> SEQ att. \* ARABIC \s 1 </w:instrText>
-      </w:r>
-      <w:r>
-        <w:fldChar w:fldCharType="separate"/>
-      </w:r>
-      <w:r>
-        <w:rPr>
-          <w:noProof/>
-        </w:rPr>
-        <w:t>5</w:t>
-      </w:r>
-      <w:r>
-        <w:fldChar w:fldCharType="end"/>
-      </w:r>
-      <w:r>
-        <w:t>. att.</w:t>
-      </w:r>
-      <w:bookmarkEnd w:id="15"/>
-      <w:r>
-        <w:t xml:space="preserve"> Preces datu rediģēšana</w:t>
-      </w:r>
-    </w:p>
-    <w:p>
-      <w:pPr>
-        <w:pStyle w:val="Heading3"/>
-      </w:pPr>
-      <w:bookmarkStart w:id="16" w:name="_Toc165727085"/>
-      <w:r>
-        <w:t>Darījumu rediģēšanas sistēma</w:t>
-      </w:r>
-      <w:bookmarkEnd w:id="16"/>
-    </w:p>
-    <w:p>
-      <w:pPr>
-        <w:pStyle w:val="Pamatteksts"/>
-      </w:pPr>
-      <w:r>
-        <w:t>Darījuma modulis strādā līdzīgi preču kataloga modulim – ir iespējams apskatīt darījumu sarakstu (</w:t>
-      </w:r>
-      <w:r>
-        <w:fldChar w:fldCharType="begin"/>
-      </w:r>
-      <w:r>
-        <w:instrText xml:space="preserve"> REF _Ref165724987 \h </w:instrText>
-      </w:r>
-      <w:r>
-        <w:fldChar w:fldCharType="separate"/>
-      </w:r>
-      <w:r>
-        <w:rPr>
-          <w:noProof/>
-        </w:rPr>
-        <w:t>1</w:t>
-      </w:r>
-      <w:r>
-        <w:t>.</w:t>
-      </w:r>
-      <w:r>
-        <w:rPr>
-          <w:noProof/>
-        </w:rPr>
-        <w:t>6</w:t>
-      </w:r>
-      <w:r>
-        <w:t>. att.</w:t>
-      </w:r>
-      <w:r>
-        <w:fldChar w:fldCharType="end"/>
-      </w:r>
-      <w:r>
-        <w:t>), pievienot jaunu darījumu (</w:t>
-      </w:r>
-      <w:r>
-        <w:fldChar w:fldCharType="begin"/>
-      </w:r>
-      <w:r>
-        <w:instrText xml:space="preserve"> REF _Ref165724999 \h </w:instrText>
-      </w:r>
-      <w:r>
-        <w:fldChar w:fldCharType="separate"/>
-      </w:r>
-      <w:r>
-        <w:rPr>
-          <w:noProof/>
-        </w:rPr>
-        <w:t>1</w:t>
-      </w:r>
-      <w:r>
-        <w:t>.</w:t>
-      </w:r>
-      <w:r>
-        <w:rPr>
-          <w:noProof/>
-        </w:rPr>
-        <w:t>7</w:t>
-      </w:r>
-      <w:r>
-        <w:t>. att.</w:t>
-      </w:r>
-      <w:r>
-        <w:fldChar w:fldCharType="end"/>
-      </w:r>
-      <w:r>
-        <w:t>) vai labot/dzēst jau esošu darījumu (</w:t>
-      </w:r>
-      <w:r>
-        <w:fldChar w:fldCharType="begin"/>
-      </w:r>
-      <w:r>
-        <w:instrText xml:space="preserve"> REF _Ref165725007 \h </w:instrText>
-      </w:r>
-      <w:r>
-        <w:fldChar w:fldCharType="separate"/>
-      </w:r>
-      <w:r>
-        <w:rPr>
-          <w:noProof/>
-        </w:rPr>
-        <w:t>1</w:t>
-      </w:r>
-      <w:r>
-        <w:t>.</w:t>
-      </w:r>
-      <w:r>
-        <w:rPr>
-          <w:noProof/>
-        </w:rPr>
-        <w:t>8</w:t>
-      </w:r>
-      <w:r>
-        <w:t>. att.</w:t>
-      </w:r>
-      <w:r>
-        <w:fldChar w:fldCharType="end"/>
-      </w:r>
-      <w:r>
-        <w:t>).</w:t>
-      </w:r>
-    </w:p>
-    <w:p>
-      <w:pPr>
-        <w:pStyle w:val="Pamatteksts"/>
-        <w:keepNext/>
-        <w:jc w:val="center"/>
-      </w:pPr>
-      <w:r>
-        <w:pict w14:anchorId="2C09686D">
-          <v:shape id="_x0000_i1031" type="#_x0000_t75" style="width:359.3pt;height:137.2pt">
-            <v:imagedata r:id="rId14" o:title="parzinis_darijumi"/>
-          </v:shape>
-        </w:pict>
-      </w:r>
-    </w:p>
-    <w:bookmarkStart w:id="17" w:name="_Ref165724987"/>
-    <w:p>
-      <w:pPr>
-        <w:pStyle w:val="Attlanosaukums"/>
-      </w:pPr>
-      <w:r>
-        <w:fldChar w:fldCharType="begin"/>
-      </w:r>
-      <w:r>
-        <w:instrText xml:space="preserve"> STYLEREF 1 \s </w:instrText>
-      </w:r>
-      <w:r>
-        <w:fldChar w:fldCharType="separate"/>
-      </w:r>
-      <w:r>
-        <w:rPr>
-          <w:noProof/>
-        </w:rPr>
-        <w:t>1</w:t>
-      </w:r>
-      <w:r>
-        <w:fldChar w:fldCharType="end"/>
-      </w:r>
-      <w:r>
-        <w:t>.</w:t>
-      </w:r>
-      <w:r>
-        <w:fldChar w:fldCharType="begin"/>
-      </w:r>
-      <w:r>
-        <w:instrText xml:space="preserve"> SEQ att. \* ARABIC \s 1 </w:instrText>
-      </w:r>
-      <w:r>
-        <w:fldChar w:fldCharType="separate"/>
-      </w:r>
-      <w:r>
-        <w:rPr>
-          <w:noProof/>
-        </w:rPr>
-        <w:t>6</w:t>
-      </w:r>
-      <w:r>
-        <w:fldChar w:fldCharType="end"/>
-      </w:r>
-      <w:r>
-        <w:t>. att.</w:t>
-      </w:r>
-      <w:bookmarkEnd w:id="17"/>
-      <w:r>
-        <w:t xml:space="preserve"> Darījumu saraksts</w:t>
-      </w:r>
-    </w:p>
-    <w:p>
-      <w:pPr>
-        <w:ind w:firstLine="567"/>
-      </w:pPr>
-      <w:r>
-        <w:t>Lai labotu jau esošu darījumu ir jāuzspiež uz jebkuras attiecīgā darījuma rindas saitēm. Lai reģistrētu jaunu darījumu ir jānospiež uz saites „Reģistrēt darījumu”.</w:t>
-      </w:r>
-    </w:p>
-    <w:p>
-      <w:r>
-        <w:tab/>
-        <w:t xml:space="preserve">Jauna darījuma reģistrēšanas formu var redzēt </w:t>
-      </w:r>
-      <w:r>
-        <w:fldChar w:fldCharType="begin"/>
-      </w:r>
-      <w:r>
-        <w:instrText xml:space="preserve"> REF _Ref165724999 \h </w:instrText>
-      </w:r>
-      <w:r>
-        <w:fldChar w:fldCharType="separate"/>
-      </w:r>
-      <w:r>
-        <w:rPr>
-          <w:noProof/>
-        </w:rPr>
-        <w:t>1</w:t>
-      </w:r>
-      <w:r>
-        <w:t>.</w:t>
-      </w:r>
-      <w:r>
-        <w:rPr>
-          <w:noProof/>
-        </w:rPr>
-        <w:t>7</w:t>
-      </w:r>
-      <w:r>
-        <w:t>. att.</w:t>
-      </w:r>
-      <w:r>
-        <w:fldChar w:fldCharType="end"/>
-      </w:r>
-      <w:r>
-        <w:t xml:space="preserve"> Lai reģistrētu darījumu ir jānorāda prece (tiek piedāvāts preci izvēlēties no datubāzē esošo preču saraksta), pircējs (no esošo lietotāju saraksta) un daudzums. Darījuma summa tiek automātiski aprēķināta (sareizinot preces cenu ar ievadīto daudzumu), taču to ir iespējams rediģēt laukā summa.</w:t>
-      </w:r>
-    </w:p>
-    <w:p>
-      <w:pPr>
-        <w:pStyle w:val="Pamatteksts"/>
-        <w:keepNext/>
-        <w:jc w:val="center"/>
-      </w:pPr>
-      <w:r>
-        <w:lastRenderedPageBreak/>
-        <w:pict w14:anchorId="7FF7EBF8">
-          <v:shape id="_x0000_i1032" type="#_x0000_t75" style="width:357.95pt;height:158.25pt">
-            <v:imagedata r:id="rId15" o:title="parzinis_darijumi_add"/>
-          </v:shape>
-        </w:pict>
-      </w:r>
-    </w:p>
-    <w:bookmarkStart w:id="18" w:name="_Ref165724999"/>
-    <w:p>
-      <w:pPr>
-        <w:pStyle w:val="Attlanosaukums"/>
-      </w:pPr>
-      <w:r>
-        <w:fldChar w:fldCharType="begin"/>
-      </w:r>
-      <w:r>
-        <w:instrText xml:space="preserve"> STYLEREF 1 \s </w:instrText>
-      </w:r>
-      <w:r>
-        <w:fldChar w:fldCharType="separate"/>
-      </w:r>
-      <w:r>
-        <w:rPr>
-          <w:noProof/>
-        </w:rPr>
-        <w:t>1</w:t>
-      </w:r>
-      <w:r>
-        <w:fldChar w:fldCharType="end"/>
-      </w:r>
-      <w:r>
-        <w:t>.</w:t>
-      </w:r>
-      <w:r>
-        <w:fldChar w:fldCharType="begin"/>
-      </w:r>
-      <w:r>
-        <w:instrText xml:space="preserve"> SEQ att. \* ARABIC \s 1 </w:instrText>
-      </w:r>
-      <w:r>
-        <w:fldChar w:fldCharType="separate"/>
-      </w:r>
-      <w:r>
-        <w:rPr>
-          <w:noProof/>
-        </w:rPr>
-        <w:t>7</w:t>
-      </w:r>
-      <w:r>
-        <w:fldChar w:fldCharType="end"/>
-      </w:r>
-      <w:r>
-        <w:t>. att.</w:t>
-      </w:r>
-      <w:bookmarkEnd w:id="18"/>
-      <w:r>
-        <w:t xml:space="preserve"> Darījuma reģistrēšana</w:t>
-      </w:r>
-    </w:p>
-    <w:p>
-      <w:pPr>
-        <w:pStyle w:val="Pamatteksts"/>
-      </w:pPr>
-      <w:r>
-        <w:t>Darījuma summa ir jānorāda latos, decimālais simbols ir komats. Ja nav ievadīts, kāds no laukiem, tiek izvadīts kļūdas ziņojums un piedāvāts labot datus.</w:t>
-      </w:r>
-    </w:p>
-    <w:p>
-      <w:pPr>
-        <w:pStyle w:val="Pamatteksts"/>
-      </w:pPr>
-      <w:r>
-        <w:t>Darījuma datu labošana (</w:t>
-      </w:r>
-      <w:r>
-        <w:fldChar w:fldCharType="begin"/>
-      </w:r>
-      <w:r>
-        <w:instrText xml:space="preserve"> REF _Ref165725007 \h </w:instrText>
-      </w:r>
-      <w:r>
-        <w:fldChar w:fldCharType="separate"/>
-      </w:r>
-      <w:r>
-        <w:rPr>
-          <w:noProof/>
-        </w:rPr>
-        <w:t>1</w:t>
-      </w:r>
-      <w:r>
-        <w:t>.</w:t>
-      </w:r>
-      <w:r>
-        <w:rPr>
-          <w:noProof/>
-        </w:rPr>
-        <w:t>8</w:t>
-      </w:r>
-      <w:r>
-        <w:t>. att.</w:t>
-      </w:r>
-      <w:r>
-        <w:fldChar w:fldCharType="end"/>
-      </w:r>
-      <w:r>
-        <w:t>) ir analoga darījuma reģistrēšanai, taču tiek piedāvātas 3 darbības – labot datus (poga „Labot”), atcelt datu labošanu (poga „Atcelt”) vai dzēst darījumu (poga „Dzēst”).</w:t>
-      </w:r>
-    </w:p>
-    <w:p>
-      <w:pPr>
-        <w:pStyle w:val="Pamatteksts"/>
-        <w:keepNext/>
-        <w:jc w:val="center"/>
-      </w:pPr>
-      <w:r>
-        <w:pict w14:anchorId="65248925">
-          <v:shape id="_x0000_i1033" type="#_x0000_t75" style="width:361.35pt;height:159.6pt">
-            <v:imagedata r:id="rId16" o:title="parzinis_darijumi_edit"/>
-          </v:shape>
-        </w:pict>
-      </w:r>
-    </w:p>
-    <w:bookmarkStart w:id="19" w:name="_Ref165725007"/>
-    <w:p>
-      <w:pPr>
-        <w:pStyle w:val="Attlanosaukums"/>
-      </w:pPr>
-      <w:r>
-        <w:fldChar w:fldCharType="begin"/>
-      </w:r>
-      <w:r>
-        <w:instrText xml:space="preserve"> STYLEREF 1 \s </w:instrText>
-      </w:r>
-      <w:r>
-        <w:fldChar w:fldCharType="separate"/>
-      </w:r>
-      <w:r>
-        <w:rPr>
-          <w:noProof/>
-        </w:rPr>
-        <w:t>1</w:t>
-      </w:r>
-      <w:r>
-        <w:fldChar w:fldCharType="end"/>
-      </w:r>
-      <w:r>
-        <w:t>.</w:t>
-      </w:r>
-      <w:r>
-        <w:fldChar w:fldCharType="begin"/>
-      </w:r>
-      <w:r>
-        <w:instrText xml:space="preserve"> SEQ att. \* ARABIC \s 1 </w:instrText>
-      </w:r>
-      <w:r>
-        <w:fldChar w:fldCharType="separate"/>
-      </w:r>
-      <w:r>
-        <w:rPr>
-          <w:noProof/>
-        </w:rPr>
-        <w:t>8</w:t>
-      </w:r>
-      <w:r>
-        <w:fldChar w:fldCharType="end"/>
-      </w:r>
-      <w:r>
-        <w:t>. att.</w:t>
-      </w:r>
-      <w:bookmarkEnd w:id="19"/>
-      <w:r>
-        <w:t xml:space="preserve"> Darījuma datu labošana</w:t>
-      </w:r>
-    </w:p>
-    <w:p>
-      <w:pPr>
-        <w:pStyle w:val="Pamatteksts"/>
-      </w:pPr>
-    </w:p>
-    <w:p>
-      <w:pPr>
-        <w:pStyle w:val="Heading2"/>
-      </w:pPr>
-      <w:bookmarkStart w:id="20" w:name="_Toc165727086"/>
-      <w:r>
-        <w:t>Sistēmas administratora funkcijas</w:t>
-      </w:r>
-      <w:bookmarkEnd w:id="20"/>
-    </w:p>
-    <w:p>
-      <w:pPr>
-        <w:pStyle w:val="Pamatteksts"/>
-      </w:pPr>
-      <w:r>
-        <w:t xml:space="preserve">Sistēmas administratoram ir pieejamas visas </w:t>
-      </w:r>
-      <w:r>
-        <w:t>klienta</w:t>
-      </w:r>
-      <w:r>
-        <w:t xml:space="preserve"> un noliktavas pārziņa iespējas plus iespēja strādāt ar lietotāju rediģēšanas moduli (lietotāju pievienošana/labošana/dzēšana).</w:t>
-      </w:r>
-    </w:p>
-    <w:p>
-      <w:pPr>
-        <w:pStyle w:val="Heading3"/>
-      </w:pPr>
-      <w:bookmarkStart w:id="21" w:name="_Toc165727087"/>
-      <w:r>
-        <w:t>Lietotāju rediģēšanas sistēma</w:t>
-      </w:r>
-      <w:bookmarkEnd w:id="21"/>
-    </w:p>
-    <w:p>
-      <w:pPr>
-        <w:pStyle w:val="Pamatteksts"/>
-      </w:pPr>
-      <w:r>
-        <w:t>Lai strādātu ar lietotāju rediģēšanas sistēmu ir galvenajā izvēlnē jāizvēlas sadaļa „Lietotāji”. Lietotāju sadaļā vispirms ir redzams esošo lietotāju saraksts (</w:t>
-      </w:r>
-      <w:r>
-        <w:fldChar w:fldCharType="begin"/>
-      </w:r>
-      <w:r>
-        <w:instrText xml:space="preserve"> REF _Ref165726106 \h </w:instrText>
-      </w:r>
-      <w:r>
-        <w:fldChar w:fldCharType="separate"/>
-      </w:r>
-      <w:r>
-        <w:rPr>
-          <w:noProof/>
-        </w:rPr>
-        <w:t>1</w:t>
-      </w:r>
-      <w:r>
-        <w:t>.</w:t>
-      </w:r>
-      <w:r>
-        <w:rPr>
-          <w:noProof/>
-        </w:rPr>
-        <w:t>9</w:t>
-      </w:r>
-      <w:r>
-        <w:t>. att.</w:t>
-      </w:r>
-      <w:r>
-        <w:fldChar w:fldCharType="end"/>
-      </w:r>
-      <w:r>
-        <w:t xml:space="preserve">). Līdzīgi, kā </w:t>
-      </w:r>
-      <w:r>
-        <w:lastRenderedPageBreak/>
-        <w:t>citos moduļos, lai veiktu izmaiņas kāda lietotāja profilā ir jāizvēlas attiecīgais lietotājs no saraksta un jānospiež tā saites, savukārt, lai pievienotu jaunu lietotāju ir jāizvēlas saite „Pievienot lietotāju” no apakšizvēlnes.</w:t>
-      </w:r>
-    </w:p>
-    <w:p>
-      <w:pPr>
-        <w:pStyle w:val="Pamatteksts"/>
-      </w:pPr>
-    </w:p>
-    <w:p>
-      <w:pPr>
-        <w:pStyle w:val="Pamatteksts"/>
-        <w:keepNext/>
-        <w:jc w:val="center"/>
-      </w:pPr>
-      <w:r>
-        <w:pict w14:anchorId="45AE3A9D">
-          <v:shape id="_x0000_i1034" type="#_x0000_t75" style="width:349.15pt;height:164.4pt">
-            <v:imagedata r:id="rId17" o:title=""/>
-          </v:shape>
-        </w:pict>
-      </w:r>
-    </w:p>
-    <w:bookmarkStart w:id="22" w:name="_Ref165726106"/>
-    <w:p>
-      <w:pPr>
-        <w:pStyle w:val="Attlanosaukums"/>
-      </w:pPr>
-      <w:r>
-        <w:fldChar w:fldCharType="begin"/>
-      </w:r>
-      <w:r>
-        <w:instrText xml:space="preserve"> STYLEREF 1 \s </w:instrText>
-      </w:r>
-      <w:r>
-        <w:fldChar w:fldCharType="separate"/>
-      </w:r>
-      <w:r>
-        <w:rPr>
-          <w:noProof/>
-        </w:rPr>
-        <w:t>1</w:t>
-      </w:r>
-      <w:r>
-        <w:fldChar w:fldCharType="end"/>
-      </w:r>
-      <w:r>
-        <w:t>.</w:t>
-      </w:r>
-      <w:r>
-        <w:fldChar w:fldCharType="begin"/>
-      </w:r>
-      <w:r>
-        <w:instrText xml:space="preserve"> SEQ att. \* ARABIC \s 1 </w:instrText>
-      </w:r>
-      <w:r>
-        <w:fldChar w:fldCharType="separate"/>
-      </w:r>
-      <w:r>
-        <w:rPr>
-          <w:noProof/>
-        </w:rPr>
-        <w:t>9</w:t>
-      </w:r>
-      <w:r>
-        <w:fldChar w:fldCharType="end"/>
-      </w:r>
-      <w:r>
-        <w:t>. att.</w:t>
-      </w:r>
-      <w:bookmarkEnd w:id="22"/>
-      <w:r>
-        <w:t xml:space="preserve"> Lietotāju saraksts</w:t>
-      </w:r>
-    </w:p>
-    <w:p>
-      <w:pPr>
-        <w:pStyle w:val="Pamatteksts"/>
-      </w:pPr>
-      <w:r>
-        <w:t xml:space="preserve">Lietotāju pievienošanas forma ir redzama </w:t>
-      </w:r>
-      <w:r>
-        <w:fldChar w:fldCharType="begin"/>
-      </w:r>
-      <w:r>
-        <w:instrText xml:space="preserve"> REF _Ref165726150 \h </w:instrText>
-      </w:r>
-      <w:r>
-        <w:fldChar w:fldCharType="separate"/>
-      </w:r>
-      <w:r>
-        <w:rPr>
-          <w:noProof/>
-        </w:rPr>
-        <w:t>1</w:t>
-      </w:r>
-      <w:r>
-        <w:t>.</w:t>
-      </w:r>
-      <w:r>
-        <w:rPr>
-          <w:noProof/>
-        </w:rPr>
-        <w:t>10</w:t>
-      </w:r>
-      <w:r>
-        <w:t>. att.</w:t>
-      </w:r>
-      <w:r>
-        <w:fldChar w:fldCharType="end"/>
-      </w:r>
-      <w:r>
-        <w:t xml:space="preserve"> Lai pievienotu lietotāju ir jānorāda tā tiesības, jeb lietotāja klase (Klients, Noliktavas pārzinis vai Administrators), lietotājvārds un parole divas reizes.</w:t>
-      </w:r>
-    </w:p>
-    <w:p>
-      <w:pPr>
-        <w:pStyle w:val="Pamatteksts"/>
-      </w:pPr>
-      <w:r>
-        <w:t>Klienta klasei ir jānorāda arī Tips (fiziska vai juridiska persona). Ja ir norādīts fiziskas personas tips, tad ir jāievada vārds, uzvārds un neobligāti – personas kods. Ja ir norādīts juridiskas personas tips, tad ir jāievada nosaukums.</w:t>
-      </w:r>
-    </w:p>
-    <w:p>
-      <w:pPr>
-        <w:pStyle w:val="Pamatteksts"/>
-        <w:keepNext/>
-        <w:jc w:val="center"/>
-      </w:pPr>
-      <w:r>
-        <w:pict w14:anchorId="480B81A3">
-          <v:shape id="_x0000_i1035" type="#_x0000_t75" style="width:338.95pt;height:226.2pt">
-            <v:imagedata r:id="rId18" o:title="CMS_1175030825734"/>
-          </v:shape>
-        </w:pict>
-      </w:r>
-    </w:p>
-    <w:bookmarkStart w:id="23" w:name="_Ref165726150"/>
-    <w:p>
-      <w:pPr>
-        <w:pStyle w:val="Attlanosaukums"/>
-      </w:pPr>
-      <w:r>
-        <w:fldChar w:fldCharType="begin"/>
-      </w:r>
-      <w:r>
-        <w:instrText xml:space="preserve"> STYLEREF 1 \s </w:instrText>
-      </w:r>
-      <w:r>
-        <w:fldChar w:fldCharType="separate"/>
-      </w:r>
-      <w:r>
-        <w:rPr>
-          <w:noProof/>
-        </w:rPr>
-        <w:t>1</w:t>
-      </w:r>
-      <w:r>
-        <w:fldChar w:fldCharType="end"/>
-      </w:r>
-      <w:r>
-        <w:t>.</w:t>
-      </w:r>
-      <w:r>
-        <w:fldChar w:fldCharType="begin"/>
-      </w:r>
-      <w:r>
-        <w:instrText xml:space="preserve"> SEQ att. \* ARABIC \s 1 </w:instrText>
-      </w:r>
-      <w:r>
-        <w:fldChar w:fldCharType="separate"/>
-      </w:r>
-      <w:r>
-        <w:rPr>
-          <w:noProof/>
-        </w:rPr>
-        <w:t>10</w:t>
-      </w:r>
-      <w:r>
-        <w:fldChar w:fldCharType="end"/>
-      </w:r>
-      <w:r>
-        <w:t>. att.</w:t>
-      </w:r>
-      <w:bookmarkEnd w:id="23"/>
-      <w:r>
-        <w:t xml:space="preserve"> Lietotāja pievienošana</w:t>
-      </w:r>
-    </w:p>
-    <w:p>
-      <w:pPr>
-        <w:pStyle w:val="Pamatteksts"/>
-      </w:pPr>
-      <w:r>
-        <w:lastRenderedPageBreak/>
-        <w:t>Ja kāds no prasītajiem laukiem nav ievadīts, tiek izvadīts attiecīgs kļūdas paziņojums un pieprasīts ievadīt datus vēlreiz.</w:t>
-      </w:r>
-    </w:p>
-    <w:p>
-      <w:pPr>
-        <w:pStyle w:val="Pamatteksts"/>
-      </w:pPr>
-      <w:r>
-        <w:t>Lietotāja datu rediģēšanas forma (</w:t>
-      </w:r>
-      <w:r>
-        <w:fldChar w:fldCharType="begin"/>
-      </w:r>
-      <w:r>
-        <w:instrText xml:space="preserve"> REF _Ref165726429 \h </w:instrText>
-      </w:r>
-      <w:r>
-        <w:fldChar w:fldCharType="separate"/>
-      </w:r>
-      <w:r>
-        <w:rPr>
-          <w:noProof/>
-        </w:rPr>
-        <w:t>1</w:t>
-      </w:r>
-      <w:r>
-        <w:t>.</w:t>
-      </w:r>
-      <w:r>
-        <w:rPr>
-          <w:noProof/>
-        </w:rPr>
-        <w:t>11</w:t>
-      </w:r>
-      <w:r>
-        <w:t>.att.</w:t>
-      </w:r>
-      <w:r>
-        <w:fldChar w:fldCharType="end"/>
-      </w:r>
-      <w:r>
-        <w:t xml:space="preserve">) ir analoga pievienošanas formai </w:t>
-      </w:r>
-      <w:r>
-        <w:t>(</w:t>
-      </w:r>
-      <w:r>
-        <w:fldChar w:fldCharType="begin"/>
-      </w:r>
-      <w:r>
-        <w:instrText xml:space="preserve"> REF _Ref165726150 \h </w:instrText>
-      </w:r>
-      <w:r>
-        <w:fldChar w:fldCharType="separate"/>
-      </w:r>
-      <w:r>
-        <w:rPr>
-          <w:noProof/>
-        </w:rPr>
-        <w:t>1</w:t>
-      </w:r>
-      <w:r>
-        <w:t>.</w:t>
-      </w:r>
-      <w:r>
-        <w:rPr>
-          <w:noProof/>
-        </w:rPr>
-        <w:t>10</w:t>
-      </w:r>
-      <w:r>
-        <w:t>. att.</w:t>
-      </w:r>
-      <w:r>
-        <w:fldChar w:fldCharType="end"/>
-      </w:r>
-      <w:r>
-        <w:t>), tiek piedāvātas 3 darbības – labot datus (poga „Labot”), atcelt datu labošanu (poga „Atcelt”) vai dzēst lietotāju (poga „Dzēst”).</w:t>
-      </w:r>
-    </w:p>
-    <w:p>
-      <w:pPr>
-        <w:pStyle w:val="Pamatteksts"/>
-      </w:pPr>
-    </w:p>
-    <w:p>
-      <w:pPr>
-        <w:pStyle w:val="Pamatteksts"/>
-        <w:keepNext/>
-        <w:jc w:val="center"/>
-      </w:pPr>
-      <w:r>
-        <w:pict w14:anchorId="7C791391">
-          <v:shape id="_x0000_i1036" type="#_x0000_t75" style="width:350.5pt;height:233.65pt">
-            <v:imagedata r:id="rId19" o:title="CMS_1175030834437"/>
-          </v:shape>
-        </w:pict>
-      </w:r>
-    </w:p>
-    <w:bookmarkStart w:id="24" w:name="_Ref165726429"/>
-    <w:p>
-      <w:pPr>
-        <w:pStyle w:val="Attlanosaukums"/>
-      </w:pPr>
-      <w:r>
-        <w:fldChar w:fldCharType="begin"/>
-      </w:r>
-      <w:r>
-        <w:instrText xml:space="preserve"> STYLEREF 1 \s </w:instrText>
-      </w:r>
-      <w:r>
-        <w:fldChar w:fldCharType="separate"/>
-      </w:r>
-      <w:r>
-        <w:rPr>
-          <w:noProof/>
-        </w:rPr>
-        <w:t>1</w:t>
-      </w:r>
-      <w:r>
-        <w:fldChar w:fldCharType="end"/>
-      </w:r>
-      <w:r>
-        <w:t>.</w:t>
-      </w:r>
-      <w:r>
-        <w:fldChar w:fldCharType="begin"/>
-      </w:r>
-      <w:r>
-        <w:instrText xml:space="preserve"> SEQ att. \* ARABIC \s 1 </w:instrText>
-      </w:r>
-      <w:r>
-        <w:fldChar w:fldCharType="separate"/>
-      </w:r>
-      <w:r>
-        <w:rPr>
-          <w:noProof/>
-        </w:rPr>
-        <w:t>11</w:t>
-      </w:r>
-      <w:r>
-        <w:fldChar w:fldCharType="end"/>
-      </w:r>
-      <w:r>
-        <w:t>.att.</w:t>
-      </w:r>
-      <w:bookmarkEnd w:id="24"/>
-      <w:r>
-        <w:t xml:space="preserve"> Lietotāja datu labošana</w:t>
-      </w:r>
-    </w:p>
-    <w:p>
-      <w:pPr>
-        <w:pStyle w:val="Pamatteksts"/>
-      </w:pPr>
-      <w:r>
-        <w:t xml:space="preserve">Tieši tāpat kā lietotāja pievienošanas gadījumā, ja nav ievadīti kādi prasītie dati, tad tiek izvadīts kļūdas ziņojums un </w:t>
-      </w:r>
-      <w:r>
-        <w:t>piedāvāta datu labošana.</w:t>
-      </w:r>
-    </w:p>
-    <w:p>
-      <w:pPr>
-        <w:pStyle w:val="Pamatteksts"/>
-      </w:pPr>
-    </w:p>
-    <w:p>
-      <w:pPr>
-        <w:pStyle w:val="Pamatteksts"/>
-      </w:pPr>
-    </w:p>
-    <w:p>
-      <w:pPr>
-        <w:pStyle w:val="Pamatteksts"/>
-      </w:pPr>
-    </w:p>
-    <w:p>
-      <w:pPr>
-        <w:pStyle w:val="Pamatteksts"/>
       </w:pPr>
     </w:p>
     <w:p>
       <w:pPr>
         <w:pStyle w:val="Heading1"/>
       </w:pPr>
-      <w:bookmarkStart w:id="25" w:name="_Toc165727088"/>
+      <w:bookmarkStart w:id="8" w:name="_Toc151291738"/>
       <w:r>
         <w:lastRenderedPageBreak/>
         <w:t>Bibliogrāfija</w:t>
       </w:r>
-      <w:bookmarkEnd w:id="25"/>
+      <w:bookmarkEnd w:id="8"/>
     </w:p>
     <w:p>
       <w:pPr>
         <w:pStyle w:val="Pamatteksts"/>
+        <w:numPr>
+          <w:ilvl w:val="0"/>
+          <w:numId w:val="34"/>
+        </w:numPr>
+      </w:pPr>
+      <w:r>
+        <w:t>Alberta Koledža, Programmatūras inženierija, lekciju materiāli.</w:t>
+      </w:r>
+    </w:p>
+    <w:p>
+      <w:pPr>
+        <w:pStyle w:val="Pamatteksts"/>
       </w:pPr>
     </w:p>
     <w:sectPr>
-      <w:footerReference w:type="even" r:id="rId20"/>
-      <w:footerReference w:type="default" r:id="rId21"/>
+      <w:footerReference w:type="even" r:id="rId13"/>
+      <w:footerReference w:type="default" r:id="rId14"/>
       <w:pgSz w:w="11906" w:h="16838"/>
       <w:pgMar w:top="1701" w:right="1134" w:bottom="1134" w:left="1701" w:header="0" w:footer="851" w:gutter="0"/>
       <w:cols w:space="720"/>
@@ -3073,7 +1819,7 @@
 </file>
 
 <file path=word/endnotes.xml><?xml version="1.0" encoding="utf-8"?>
-<w:endnotes xmlns:wpc="http://schemas.microsoft.com/office/word/2010/wordprocessingCanvas" xmlns:cx="http://schemas.microsoft.com/office/drawing/2014/chartex" xmlns:cx1="http://schemas.microsoft.com/office/drawing/2015/9/8/chartex" xmlns:cx2="http://schemas.microsoft.com/office/drawing/2015/10/21/chartex" xmlns:cx3="http://schemas.microsoft.com/office/drawing/2016/5/9/chartex" xmlns:cx4="http://schemas.microsoft.com/office/drawing/2016/5/10/chartex" xmlns:cx5="http://schemas.microsoft.com/office/drawing/2016/5/11/chartex" xmlns:cx6="http://schemas.microsoft.com/office/drawing/2016/5/12/chartex" xmlns:cx7="http://schemas.microsoft.com/office/drawing/2016/5/13/chartex" xmlns:cx8="http://schemas.microsoft.com/office/drawing/2016/5/14/chartex" xmlns:mc="http://schemas.openxmlformats.org/markup-compatibility/2006" xmlns:aink="http://schemas.microsoft.com/office/drawing/2016/ink" xmlns:am3d="http://schemas.microsoft.com/office/drawing/2017/model3d" xmlns:o="urn:schemas-microsoft-com:office:office" xmlns:r="http://schemas.openxmlformats.org/officeDocument/2006/relationships" xmlns:m="http://schemas.openxmlformats.org/officeDocument/2006/math" xmlns:v="urn:schemas-microsoft-com:vml" xmlns:wp14="http://schemas.microsoft.com/office/word/2010/wordprocessingDrawing" xmlns:wp="http://schemas.openxmlformats.org/drawingml/2006/wordprocessingDrawing" xmlns:w10="urn:schemas-microsoft-com:office:word" xmlns:w="http://schemas.openxmlformats.org/wordprocessingml/2006/main" xmlns:w14="http://schemas.microsoft.com/office/word/2010/wordml" xmlns:w15="http://schemas.microsoft.com/office/word/2012/wordml" xmlns:w16cid="http://schemas.microsoft.com/office/word/2016/wordml/cid" xmlns:w16se="http://schemas.microsoft.com/office/word/2015/wordml/symex" xmlns:wpg="http://schemas.microsoft.com/office/word/2010/wordprocessingGroup" xmlns:wpi="http://schemas.microsoft.com/office/word/2010/wordprocessingInk" xmlns:wne="http://schemas.microsoft.com/office/word/2006/wordml" xmlns:wps="http://schemas.microsoft.com/office/word/2010/wordprocessingShape" mc:Ignorable="w14 w15 w16se w16cid wp14">
+<w:endnotes xmlns:wpc="http://schemas.microsoft.com/office/word/2010/wordprocessingCanvas" xmlns:cx="http://schemas.microsoft.com/office/drawing/2014/chartex" xmlns:cx1="http://schemas.microsoft.com/office/drawing/2015/9/8/chartex" xmlns:cx2="http://schemas.microsoft.com/office/drawing/2015/10/21/chartex" xmlns:cx3="http://schemas.microsoft.com/office/drawing/2016/5/9/chartex" xmlns:cx4="http://schemas.microsoft.com/office/drawing/2016/5/10/chartex" xmlns:cx5="http://schemas.microsoft.com/office/drawing/2016/5/11/chartex" xmlns:cx6="http://schemas.microsoft.com/office/drawing/2016/5/12/chartex" xmlns:cx7="http://schemas.microsoft.com/office/drawing/2016/5/13/chartex" xmlns:cx8="http://schemas.microsoft.com/office/drawing/2016/5/14/chartex" xmlns:mc="http://schemas.openxmlformats.org/markup-compatibility/2006" xmlns:aink="http://schemas.microsoft.com/office/drawing/2016/ink" xmlns:am3d="http://schemas.microsoft.com/office/drawing/2017/model3d" xmlns:o="urn:schemas-microsoft-com:office:office" xmlns:oel="http://schemas.microsoft.com/office/2019/extlst" xmlns:r="http://schemas.openxmlformats.org/officeDocument/2006/relationships" xmlns:m="http://schemas.openxmlformats.org/officeDocument/2006/math" xmlns:v="urn:schemas-microsoft-com:vml" xmlns:wp14="http://schemas.microsoft.com/office/word/2010/wordprocessingDrawing" xmlns:wp="http://schemas.openxmlformats.org/drawingml/2006/wordprocessingDrawing" xmlns:w10="urn:schemas-microsoft-com:office:word" xmlns:w="http://schemas.openxmlformats.org/wordprocessingml/2006/main" xmlns:w14="http://schemas.microsoft.com/office/word/2010/wordml" xmlns:w15="http://schemas.microsoft.com/office/word/2012/wordml" xmlns:w16cex="http://schemas.microsoft.com/office/word/2018/wordml/cex" xmlns:w16cid="http://schemas.microsoft.com/office/word/2016/wordml/cid" xmlns:w16="http://schemas.microsoft.com/office/word/2018/wordml" xmlns:w16sdtdh="http://schemas.microsoft.com/office/word/2020/wordml/sdtdatahash" xmlns:w16se="http://schemas.microsoft.com/office/word/2015/wordml/symex" xmlns:wpg="http://schemas.microsoft.com/office/word/2010/wordprocessingGroup" xmlns:wpi="http://schemas.microsoft.com/office/word/2010/wordprocessingInk" xmlns:wne="http://schemas.microsoft.com/office/word/2006/wordml" xmlns:wps="http://schemas.microsoft.com/office/word/2010/wordprocessingShape" mc:Ignorable="w14 w15 w16se w16cid w16 w16cex w16sdtdh wp14">
   <w:endnote w:type="separator" w:id="-1">
     <w:p>
       <w:r>
@@ -3092,7 +1838,7 @@
 </file>
 
 <file path=word/footer1.xml><?xml version="1.0" encoding="utf-8"?>
-<w:ftr xmlns:wpc="http://schemas.microsoft.com/office/word/2010/wordprocessingCanvas" xmlns:cx="http://schemas.microsoft.com/office/drawing/2014/chartex" xmlns:cx1="http://schemas.microsoft.com/office/drawing/2015/9/8/chartex" xmlns:cx2="http://schemas.microsoft.com/office/drawing/2015/10/21/chartex" xmlns:cx3="http://schemas.microsoft.com/office/drawing/2016/5/9/chartex" xmlns:cx4="http://schemas.microsoft.com/office/drawing/2016/5/10/chartex" xmlns:cx5="http://schemas.microsoft.com/office/drawing/2016/5/11/chartex" xmlns:cx6="http://schemas.microsoft.com/office/drawing/2016/5/12/chartex" xmlns:cx7="http://schemas.microsoft.com/office/drawing/2016/5/13/chartex" xmlns:cx8="http://schemas.microsoft.com/office/drawing/2016/5/14/chartex" xmlns:mc="http://schemas.openxmlformats.org/markup-compatibility/2006" xmlns:aink="http://schemas.microsoft.com/office/drawing/2016/ink" xmlns:am3d="http://schemas.microsoft.com/office/drawing/2017/model3d" xmlns:o="urn:schemas-microsoft-com:office:office" xmlns:r="http://schemas.openxmlformats.org/officeDocument/2006/relationships" xmlns:m="http://schemas.openxmlformats.org/officeDocument/2006/math" xmlns:v="urn:schemas-microsoft-com:vml" xmlns:wp14="http://schemas.microsoft.com/office/word/2010/wordprocessingDrawing" xmlns:wp="http://schemas.openxmlformats.org/drawingml/2006/wordprocessingDrawing" xmlns:w10="urn:schemas-microsoft-com:office:word" xmlns:w="http://schemas.openxmlformats.org/wordprocessingml/2006/main" xmlns:w14="http://schemas.microsoft.com/office/word/2010/wordml" xmlns:w15="http://schemas.microsoft.com/office/word/2012/wordml" xmlns:w16cid="http://schemas.microsoft.com/office/word/2016/wordml/cid" xmlns:w16se="http://schemas.microsoft.com/office/word/2015/wordml/symex" xmlns:wpg="http://schemas.microsoft.com/office/word/2010/wordprocessingGroup" xmlns:wpi="http://schemas.microsoft.com/office/word/2010/wordprocessingInk" xmlns:wne="http://schemas.microsoft.com/office/word/2006/wordml" xmlns:wps="http://schemas.microsoft.com/office/word/2010/wordprocessingShape" mc:Ignorable="w14 w15 w16se w16cid wp14">
+<w:ftr xmlns:wpc="http://schemas.microsoft.com/office/word/2010/wordprocessingCanvas" xmlns:cx="http://schemas.microsoft.com/office/drawing/2014/chartex" xmlns:cx1="http://schemas.microsoft.com/office/drawing/2015/9/8/chartex" xmlns:cx2="http://schemas.microsoft.com/office/drawing/2015/10/21/chartex" xmlns:cx3="http://schemas.microsoft.com/office/drawing/2016/5/9/chartex" xmlns:cx4="http://schemas.microsoft.com/office/drawing/2016/5/10/chartex" xmlns:cx5="http://schemas.microsoft.com/office/drawing/2016/5/11/chartex" xmlns:cx6="http://schemas.microsoft.com/office/drawing/2016/5/12/chartex" xmlns:cx7="http://schemas.microsoft.com/office/drawing/2016/5/13/chartex" xmlns:cx8="http://schemas.microsoft.com/office/drawing/2016/5/14/chartex" xmlns:mc="http://schemas.openxmlformats.org/markup-compatibility/2006" xmlns:aink="http://schemas.microsoft.com/office/drawing/2016/ink" xmlns:am3d="http://schemas.microsoft.com/office/drawing/2017/model3d" xmlns:o="urn:schemas-microsoft-com:office:office" xmlns:oel="http://schemas.microsoft.com/office/2019/extlst" xmlns:r="http://schemas.openxmlformats.org/officeDocument/2006/relationships" xmlns:m="http://schemas.openxmlformats.org/officeDocument/2006/math" xmlns:v="urn:schemas-microsoft-com:vml" xmlns:wp14="http://schemas.microsoft.com/office/word/2010/wordprocessingDrawing" xmlns:wp="http://schemas.openxmlformats.org/drawingml/2006/wordprocessingDrawing" xmlns:w10="urn:schemas-microsoft-com:office:word" xmlns:w="http://schemas.openxmlformats.org/wordprocessingml/2006/main" xmlns:w14="http://schemas.microsoft.com/office/word/2010/wordml" xmlns:w15="http://schemas.microsoft.com/office/word/2012/wordml" xmlns:w16cex="http://schemas.microsoft.com/office/word/2018/wordml/cex" xmlns:w16cid="http://schemas.microsoft.com/office/word/2016/wordml/cid" xmlns:w16="http://schemas.microsoft.com/office/word/2018/wordml" xmlns:w16sdtdh="http://schemas.microsoft.com/office/word/2020/wordml/sdtdatahash" xmlns:w16se="http://schemas.microsoft.com/office/word/2015/wordml/symex" xmlns:wpg="http://schemas.microsoft.com/office/word/2010/wordprocessingGroup" xmlns:wpi="http://schemas.microsoft.com/office/word/2010/wordprocessingInk" xmlns:wne="http://schemas.microsoft.com/office/word/2006/wordml" xmlns:wps="http://schemas.microsoft.com/office/word/2010/wordprocessingShape" mc:Ignorable="w14 w15 w16se w16cid w16 w16cex w16sdtdh wp14">
   <w:p>
     <w:pPr>
       <w:framePr w:wrap="around" w:vAnchor="text" w:hAnchor="margin" w:xAlign="center" w:y="1"/>
@@ -3124,7 +1870,7 @@
 </file>
 
 <file path=word/footer2.xml><?xml version="1.0" encoding="utf-8"?>
-<w:ftr xmlns:wpc="http://schemas.microsoft.com/office/word/2010/wordprocessingCanvas" xmlns:cx="http://schemas.microsoft.com/office/drawing/2014/chartex" xmlns:cx1="http://schemas.microsoft.com/office/drawing/2015/9/8/chartex" xmlns:cx2="http://schemas.microsoft.com/office/drawing/2015/10/21/chartex" xmlns:cx3="http://schemas.microsoft.com/office/drawing/2016/5/9/chartex" xmlns:cx4="http://schemas.microsoft.com/office/drawing/2016/5/10/chartex" xmlns:cx5="http://schemas.microsoft.com/office/drawing/2016/5/11/chartex" xmlns:cx6="http://schemas.microsoft.com/office/drawing/2016/5/12/chartex" xmlns:cx7="http://schemas.microsoft.com/office/drawing/2016/5/13/chartex" xmlns:cx8="http://schemas.microsoft.com/office/drawing/2016/5/14/chartex" xmlns:mc="http://schemas.openxmlformats.org/markup-compatibility/2006" xmlns:aink="http://schemas.microsoft.com/office/drawing/2016/ink" xmlns:am3d="http://schemas.microsoft.com/office/drawing/2017/model3d" xmlns:o="urn:schemas-microsoft-com:office:office" xmlns:r="http://schemas.openxmlformats.org/officeDocument/2006/relationships" xmlns:m="http://schemas.openxmlformats.org/officeDocument/2006/math" xmlns:v="urn:schemas-microsoft-com:vml" xmlns:wp14="http://schemas.microsoft.com/office/word/2010/wordprocessingDrawing" xmlns:wp="http://schemas.openxmlformats.org/drawingml/2006/wordprocessingDrawing" xmlns:w10="urn:schemas-microsoft-com:office:word" xmlns:w="http://schemas.openxmlformats.org/wordprocessingml/2006/main" xmlns:w14="http://schemas.microsoft.com/office/word/2010/wordml" xmlns:w15="http://schemas.microsoft.com/office/word/2012/wordml" xmlns:w16cid="http://schemas.microsoft.com/office/word/2016/wordml/cid" xmlns:w16se="http://schemas.microsoft.com/office/word/2015/wordml/symex" xmlns:wpg="http://schemas.microsoft.com/office/word/2010/wordprocessingGroup" xmlns:wpi="http://schemas.microsoft.com/office/word/2010/wordprocessingInk" xmlns:wne="http://schemas.microsoft.com/office/word/2006/wordml" xmlns:wps="http://schemas.microsoft.com/office/word/2010/wordprocessingShape" mc:Ignorable="w14 w15 w16se w16cid wp14">
+<w:ftr xmlns:wpc="http://schemas.microsoft.com/office/word/2010/wordprocessingCanvas" xmlns:cx="http://schemas.microsoft.com/office/drawing/2014/chartex" xmlns:cx1="http://schemas.microsoft.com/office/drawing/2015/9/8/chartex" xmlns:cx2="http://schemas.microsoft.com/office/drawing/2015/10/21/chartex" xmlns:cx3="http://schemas.microsoft.com/office/drawing/2016/5/9/chartex" xmlns:cx4="http://schemas.microsoft.com/office/drawing/2016/5/10/chartex" xmlns:cx5="http://schemas.microsoft.com/office/drawing/2016/5/11/chartex" xmlns:cx6="http://schemas.microsoft.com/office/drawing/2016/5/12/chartex" xmlns:cx7="http://schemas.microsoft.com/office/drawing/2016/5/13/chartex" xmlns:cx8="http://schemas.microsoft.com/office/drawing/2016/5/14/chartex" xmlns:mc="http://schemas.openxmlformats.org/markup-compatibility/2006" xmlns:aink="http://schemas.microsoft.com/office/drawing/2016/ink" xmlns:am3d="http://schemas.microsoft.com/office/drawing/2017/model3d" xmlns:o="urn:schemas-microsoft-com:office:office" xmlns:oel="http://schemas.microsoft.com/office/2019/extlst" xmlns:r="http://schemas.openxmlformats.org/officeDocument/2006/relationships" xmlns:m="http://schemas.openxmlformats.org/officeDocument/2006/math" xmlns:v="urn:schemas-microsoft-com:vml" xmlns:wp14="http://schemas.microsoft.com/office/word/2010/wordprocessingDrawing" xmlns:wp="http://schemas.openxmlformats.org/drawingml/2006/wordprocessingDrawing" xmlns:w10="urn:schemas-microsoft-com:office:word" xmlns:w="http://schemas.openxmlformats.org/wordprocessingml/2006/main" xmlns:w14="http://schemas.microsoft.com/office/word/2010/wordml" xmlns:w15="http://schemas.microsoft.com/office/word/2012/wordml" xmlns:w16cex="http://schemas.microsoft.com/office/word/2018/wordml/cex" xmlns:w16cid="http://schemas.microsoft.com/office/word/2016/wordml/cid" xmlns:w16="http://schemas.microsoft.com/office/word/2018/wordml" xmlns:w16sdtdh="http://schemas.microsoft.com/office/word/2020/wordml/sdtdatahash" xmlns:w16se="http://schemas.microsoft.com/office/word/2015/wordml/symex" xmlns:wpg="http://schemas.microsoft.com/office/word/2010/wordprocessingGroup" xmlns:wpi="http://schemas.microsoft.com/office/word/2010/wordprocessingInk" xmlns:wne="http://schemas.microsoft.com/office/word/2006/wordml" xmlns:wps="http://schemas.microsoft.com/office/word/2010/wordprocessingShape" mc:Ignorable="w14 w15 w16se w16cid w16 w16cex w16sdtdh wp14">
   <w:p>
     <w:pPr>
       <w:framePr w:wrap="around" w:vAnchor="text" w:hAnchor="margin" w:xAlign="center" w:y="1"/>
@@ -3169,7 +1915,7 @@
 </file>
 
 <file path=word/footnotes.xml><?xml version="1.0" encoding="utf-8"?>
-<w:footnotes xmlns:wpc="http://schemas.microsoft.com/office/word/2010/wordprocessingCanvas" xmlns:cx="http://schemas.microsoft.com/office/drawing/2014/chartex" xmlns:cx1="http://schemas.microsoft.com/office/drawing/2015/9/8/chartex" xmlns:cx2="http://schemas.microsoft.com/office/drawing/2015/10/21/chartex" xmlns:cx3="http://schemas.microsoft.com/office/drawing/2016/5/9/chartex" xmlns:cx4="http://schemas.microsoft.com/office/drawing/2016/5/10/chartex" xmlns:cx5="http://schemas.microsoft.com/office/drawing/2016/5/11/chartex" xmlns:cx6="http://schemas.microsoft.com/office/drawing/2016/5/12/chartex" xmlns:cx7="http://schemas.microsoft.com/office/drawing/2016/5/13/chartex" xmlns:cx8="http://schemas.microsoft.com/office/drawing/2016/5/14/chartex" xmlns:mc="http://schemas.openxmlformats.org/markup-compatibility/2006" xmlns:aink="http://schemas.microsoft.com/office/drawing/2016/ink" xmlns:am3d="http://schemas.microsoft.com/office/drawing/2017/model3d" xmlns:o="urn:schemas-microsoft-com:office:office" xmlns:r="http://schemas.openxmlformats.org/officeDocument/2006/relationships" xmlns:m="http://schemas.openxmlformats.org/officeDocument/2006/math" xmlns:v="urn:schemas-microsoft-com:vml" xmlns:wp14="http://schemas.microsoft.com/office/word/2010/wordprocessingDrawing" xmlns:wp="http://schemas.openxmlformats.org/drawingml/2006/wordprocessingDrawing" xmlns:w10="urn:schemas-microsoft-com:office:word" xmlns:w="http://schemas.openxmlformats.org/wordprocessingml/2006/main" xmlns:w14="http://schemas.microsoft.com/office/word/2010/wordml" xmlns:w15="http://schemas.microsoft.com/office/word/2012/wordml" xmlns:w16cid="http://schemas.microsoft.com/office/word/2016/wordml/cid" xmlns:w16se="http://schemas.microsoft.com/office/word/2015/wordml/symex" xmlns:wpg="http://schemas.microsoft.com/office/word/2010/wordprocessingGroup" xmlns:wpi="http://schemas.microsoft.com/office/word/2010/wordprocessingInk" xmlns:wne="http://schemas.microsoft.com/office/word/2006/wordml" xmlns:wps="http://schemas.microsoft.com/office/word/2010/wordprocessingShape" mc:Ignorable="w14 w15 w16se w16cid wp14">
+<w:footnotes xmlns:wpc="http://schemas.microsoft.com/office/word/2010/wordprocessingCanvas" xmlns:cx="http://schemas.microsoft.com/office/drawing/2014/chartex" xmlns:cx1="http://schemas.microsoft.com/office/drawing/2015/9/8/chartex" xmlns:cx2="http://schemas.microsoft.com/office/drawing/2015/10/21/chartex" xmlns:cx3="http://schemas.microsoft.com/office/drawing/2016/5/9/chartex" xmlns:cx4="http://schemas.microsoft.com/office/drawing/2016/5/10/chartex" xmlns:cx5="http://schemas.microsoft.com/office/drawing/2016/5/11/chartex" xmlns:cx6="http://schemas.microsoft.com/office/drawing/2016/5/12/chartex" xmlns:cx7="http://schemas.microsoft.com/office/drawing/2016/5/13/chartex" xmlns:cx8="http://schemas.microsoft.com/office/drawing/2016/5/14/chartex" xmlns:mc="http://schemas.openxmlformats.org/markup-compatibility/2006" xmlns:aink="http://schemas.microsoft.com/office/drawing/2016/ink" xmlns:am3d="http://schemas.microsoft.com/office/drawing/2017/model3d" xmlns:o="urn:schemas-microsoft-com:office:office" xmlns:oel="http://schemas.microsoft.com/office/2019/extlst" xmlns:r="http://schemas.openxmlformats.org/officeDocument/2006/relationships" xmlns:m="http://schemas.openxmlformats.org/officeDocument/2006/math" xmlns:v="urn:schemas-microsoft-com:vml" xmlns:wp14="http://schemas.microsoft.com/office/word/2010/wordprocessingDrawing" xmlns:wp="http://schemas.openxmlformats.org/drawingml/2006/wordprocessingDrawing" xmlns:w10="urn:schemas-microsoft-com:office:word" xmlns:w="http://schemas.openxmlformats.org/wordprocessingml/2006/main" xmlns:w14="http://schemas.microsoft.com/office/word/2010/wordml" xmlns:w15="http://schemas.microsoft.com/office/word/2012/wordml" xmlns:w16cex="http://schemas.microsoft.com/office/word/2018/wordml/cex" xmlns:w16cid="http://schemas.microsoft.com/office/word/2016/wordml/cid" xmlns:w16="http://schemas.microsoft.com/office/word/2018/wordml" xmlns:w16sdtdh="http://schemas.microsoft.com/office/word/2020/wordml/sdtdatahash" xmlns:w16se="http://schemas.microsoft.com/office/word/2015/wordml/symex" xmlns:wpg="http://schemas.microsoft.com/office/word/2010/wordprocessingGroup" xmlns:wpi="http://schemas.microsoft.com/office/word/2010/wordprocessingInk" xmlns:wne="http://schemas.microsoft.com/office/word/2006/wordml" xmlns:wps="http://schemas.microsoft.com/office/word/2010/wordprocessingShape" mc:Ignorable="w14 w15 w16se w16cid w16 w16cex w16sdtdh wp14">
   <w:footnote w:type="separator" w:id="-1">
     <w:p>
       <w:r>
@@ -3188,7 +1934,7 @@
 </file>
 
 <file path=word/numbering.xml><?xml version="1.0" encoding="utf-8"?>
-<w:numbering xmlns:wpc="http://schemas.microsoft.com/office/word/2010/wordprocessingCanvas" xmlns:cx="http://schemas.microsoft.com/office/drawing/2014/chartex" xmlns:cx1="http://schemas.microsoft.com/office/drawing/2015/9/8/chartex" xmlns:cx2="http://schemas.microsoft.com/office/drawing/2015/10/21/chartex" xmlns:cx3="http://schemas.microsoft.com/office/drawing/2016/5/9/chartex" xmlns:cx4="http://schemas.microsoft.com/office/drawing/2016/5/10/chartex" xmlns:cx5="http://schemas.microsoft.com/office/drawing/2016/5/11/chartex" xmlns:cx6="http://schemas.microsoft.com/office/drawing/2016/5/12/chartex" xmlns:cx7="http://schemas.microsoft.com/office/drawing/2016/5/13/chartex" xmlns:cx8="http://schemas.microsoft.com/office/drawing/2016/5/14/chartex" xmlns:mc="http://schemas.openxmlformats.org/markup-compatibility/2006" xmlns:aink="http://schemas.microsoft.com/office/drawing/2016/ink" xmlns:am3d="http://schemas.microsoft.com/office/drawing/2017/model3d" xmlns:o="urn:schemas-microsoft-com:office:office" xmlns:r="http://schemas.openxmlformats.org/officeDocument/2006/relationships" xmlns:m="http://schemas.openxmlformats.org/officeDocument/2006/math" xmlns:v="urn:schemas-microsoft-com:vml" xmlns:wp14="http://schemas.microsoft.com/office/word/2010/wordprocessingDrawing" xmlns:wp="http://schemas.openxmlformats.org/drawingml/2006/wordprocessingDrawing" xmlns:w10="urn:schemas-microsoft-com:office:word" xmlns:w="http://schemas.openxmlformats.org/wordprocessingml/2006/main" xmlns:w14="http://schemas.microsoft.com/office/word/2010/wordml" xmlns:w15="http://schemas.microsoft.com/office/word/2012/wordml" xmlns:w16cid="http://schemas.microsoft.com/office/word/2016/wordml/cid" xmlns:w16se="http://schemas.microsoft.com/office/word/2015/wordml/symex" xmlns:wpg="http://schemas.microsoft.com/office/word/2010/wordprocessingGroup" xmlns:wpi="http://schemas.microsoft.com/office/word/2010/wordprocessingInk" xmlns:wne="http://schemas.microsoft.com/office/word/2006/wordml" xmlns:wps="http://schemas.microsoft.com/office/word/2010/wordprocessingShape" mc:Ignorable="w14 w15 w16se w16cid wp14">
+<w:numbering xmlns:wpc="http://schemas.microsoft.com/office/word/2010/wordprocessingCanvas" xmlns:cx="http://schemas.microsoft.com/office/drawing/2014/chartex" xmlns:cx1="http://schemas.microsoft.com/office/drawing/2015/9/8/chartex" xmlns:cx2="http://schemas.microsoft.com/office/drawing/2015/10/21/chartex" xmlns:cx3="http://schemas.microsoft.com/office/drawing/2016/5/9/chartex" xmlns:cx4="http://schemas.microsoft.com/office/drawing/2016/5/10/chartex" xmlns:cx5="http://schemas.microsoft.com/office/drawing/2016/5/11/chartex" xmlns:cx6="http://schemas.microsoft.com/office/drawing/2016/5/12/chartex" xmlns:cx7="http://schemas.microsoft.com/office/drawing/2016/5/13/chartex" xmlns:cx8="http://schemas.microsoft.com/office/drawing/2016/5/14/chartex" xmlns:mc="http://schemas.openxmlformats.org/markup-compatibility/2006" xmlns:aink="http://schemas.microsoft.com/office/drawing/2016/ink" xmlns:am3d="http://schemas.microsoft.com/office/drawing/2017/model3d" xmlns:o="urn:schemas-microsoft-com:office:office" xmlns:oel="http://schemas.microsoft.com/office/2019/extlst" xmlns:r="http://schemas.openxmlformats.org/officeDocument/2006/relationships" xmlns:m="http://schemas.openxmlformats.org/officeDocument/2006/math" xmlns:v="urn:schemas-microsoft-com:vml" xmlns:wp14="http://schemas.microsoft.com/office/word/2010/wordprocessingDrawing" xmlns:wp="http://schemas.openxmlformats.org/drawingml/2006/wordprocessingDrawing" xmlns:w10="urn:schemas-microsoft-com:office:word" xmlns:w="http://schemas.openxmlformats.org/wordprocessingml/2006/main" xmlns:w14="http://schemas.microsoft.com/office/word/2010/wordml" xmlns:w15="http://schemas.microsoft.com/office/word/2012/wordml" xmlns:w16cex="http://schemas.microsoft.com/office/word/2018/wordml/cex" xmlns:w16cid="http://schemas.microsoft.com/office/word/2016/wordml/cid" xmlns:w16="http://schemas.microsoft.com/office/word/2018/wordml" xmlns:w16sdtdh="http://schemas.microsoft.com/office/word/2020/wordml/sdtdatahash" xmlns:w16se="http://schemas.microsoft.com/office/word/2015/wordml/symex" xmlns:wpg="http://schemas.microsoft.com/office/word/2010/wordprocessingGroup" xmlns:wpi="http://schemas.microsoft.com/office/word/2010/wordprocessingInk" xmlns:wne="http://schemas.microsoft.com/office/word/2006/wordml" xmlns:wps="http://schemas.microsoft.com/office/word/2010/wordprocessingShape" mc:Ignorable="w14 w15 w16se w16cid w16 w16cex w16sdtdh wp14">
   <w:abstractNum w:abstractNumId="0" w15:restartNumberingAfterBreak="0">
     <w:nsid w:val="FFFFFF81"/>
     <w:multiLevelType w:val="singleLevel"/>
@@ -3948,6 +2694,95 @@
     </w:lvl>
   </w:abstractNum>
   <w:abstractNum w:abstractNumId="7" w15:restartNumberingAfterBreak="0">
+    <w:nsid w:val="16295987"/>
+    <w:multiLevelType w:val="hybridMultilevel"/>
+    <w:tmpl w:val="FAF05B30"/>
+    <w:lvl w:ilvl="0" w:tplc="ADD66B4E">
+      <w:start w:val="1"/>
+      <w:numFmt w:val="decimal"/>
+      <w:lvlText w:val="%1."/>
+      <w:lvlJc w:val="left"/>
+      <w:pPr>
+        <w:ind w:left="927" w:hanging="360"/>
+      </w:pPr>
+      <w:rPr>
+        <w:rFonts w:hint="default"/>
+      </w:rPr>
+    </w:lvl>
+    <w:lvl w:ilvl="1" w:tplc="04090019" w:tentative="1">
+      <w:start w:val="1"/>
+      <w:numFmt w:val="lowerLetter"/>
+      <w:lvlText w:val="%2."/>
+      <w:lvlJc w:val="left"/>
+      <w:pPr>
+        <w:ind w:left="1647" w:hanging="360"/>
+      </w:pPr>
+    </w:lvl>
+    <w:lvl w:ilvl="2" w:tplc="0409001B" w:tentative="1">
+      <w:start w:val="1"/>
+      <w:numFmt w:val="lowerRoman"/>
+      <w:lvlText w:val="%3."/>
+      <w:lvlJc w:val="right"/>
+      <w:pPr>
+        <w:ind w:left="2367" w:hanging="180"/>
+      </w:pPr>
+    </w:lvl>
+    <w:lvl w:ilvl="3" w:tplc="0409000F" w:tentative="1">
+      <w:start w:val="1"/>
+      <w:numFmt w:val="decimal"/>
+      <w:lvlText w:val="%4."/>
+      <w:lvlJc w:val="left"/>
+      <w:pPr>
+        <w:ind w:left="3087" w:hanging="360"/>
+      </w:pPr>
+    </w:lvl>
+    <w:lvl w:ilvl="4" w:tplc="04090019" w:tentative="1">
+      <w:start w:val="1"/>
+      <w:numFmt w:val="lowerLetter"/>
+      <w:lvlText w:val="%5."/>
+      <w:lvlJc w:val="left"/>
+      <w:pPr>
+        <w:ind w:left="3807" w:hanging="360"/>
+      </w:pPr>
+    </w:lvl>
+    <w:lvl w:ilvl="5" w:tplc="0409001B" w:tentative="1">
+      <w:start w:val="1"/>
+      <w:numFmt w:val="lowerRoman"/>
+      <w:lvlText w:val="%6."/>
+      <w:lvlJc w:val="right"/>
+      <w:pPr>
+        <w:ind w:left="4527" w:hanging="180"/>
+      </w:pPr>
+    </w:lvl>
+    <w:lvl w:ilvl="6" w:tplc="0409000F" w:tentative="1">
+      <w:start w:val="1"/>
+      <w:numFmt w:val="decimal"/>
+      <w:lvlText w:val="%7."/>
+      <w:lvlJc w:val="left"/>
+      <w:pPr>
+        <w:ind w:left="5247" w:hanging="360"/>
+      </w:pPr>
+    </w:lvl>
+    <w:lvl w:ilvl="7" w:tplc="04090019" w:tentative="1">
+      <w:start w:val="1"/>
+      <w:numFmt w:val="lowerLetter"/>
+      <w:lvlText w:val="%8."/>
+      <w:lvlJc w:val="left"/>
+      <w:pPr>
+        <w:ind w:left="5967" w:hanging="360"/>
+      </w:pPr>
+    </w:lvl>
+    <w:lvl w:ilvl="8" w:tplc="0409001B" w:tentative="1">
+      <w:start w:val="1"/>
+      <w:numFmt w:val="lowerRoman"/>
+      <w:lvlText w:val="%9."/>
+      <w:lvlJc w:val="right"/>
+      <w:pPr>
+        <w:ind w:left="6687" w:hanging="180"/>
+      </w:pPr>
+    </w:lvl>
+  </w:abstractNum>
+  <w:abstractNum w:abstractNumId="8" w15:restartNumberingAfterBreak="0">
     <w:nsid w:val="1A584982"/>
     <w:multiLevelType w:val="multilevel"/>
     <w:tmpl w:val="8A5E9BEC"/>
@@ -4087,7 +2922,96 @@
       </w:rPr>
     </w:lvl>
   </w:abstractNum>
-  <w:abstractNum w:abstractNumId="8" w15:restartNumberingAfterBreak="0">
+  <w:abstractNum w:abstractNumId="9" w15:restartNumberingAfterBreak="0">
+    <w:nsid w:val="1B857078"/>
+    <w:multiLevelType w:val="hybridMultilevel"/>
+    <w:tmpl w:val="CF00C7AE"/>
+    <w:lvl w:ilvl="0" w:tplc="A29E11CA">
+      <w:start w:val="1"/>
+      <w:numFmt w:val="decimal"/>
+      <w:lvlText w:val="%1."/>
+      <w:lvlJc w:val="left"/>
+      <w:pPr>
+        <w:ind w:left="927" w:hanging="360"/>
+      </w:pPr>
+      <w:rPr>
+        <w:rFonts w:hint="default"/>
+      </w:rPr>
+    </w:lvl>
+    <w:lvl w:ilvl="1" w:tplc="04090019" w:tentative="1">
+      <w:start w:val="1"/>
+      <w:numFmt w:val="lowerLetter"/>
+      <w:lvlText w:val="%2."/>
+      <w:lvlJc w:val="left"/>
+      <w:pPr>
+        <w:ind w:left="1647" w:hanging="360"/>
+      </w:pPr>
+    </w:lvl>
+    <w:lvl w:ilvl="2" w:tplc="0409001B" w:tentative="1">
+      <w:start w:val="1"/>
+      <w:numFmt w:val="lowerRoman"/>
+      <w:lvlText w:val="%3."/>
+      <w:lvlJc w:val="right"/>
+      <w:pPr>
+        <w:ind w:left="2367" w:hanging="180"/>
+      </w:pPr>
+    </w:lvl>
+    <w:lvl w:ilvl="3" w:tplc="0409000F" w:tentative="1">
+      <w:start w:val="1"/>
+      <w:numFmt w:val="decimal"/>
+      <w:lvlText w:val="%4."/>
+      <w:lvlJc w:val="left"/>
+      <w:pPr>
+        <w:ind w:left="3087" w:hanging="360"/>
+      </w:pPr>
+    </w:lvl>
+    <w:lvl w:ilvl="4" w:tplc="04090019" w:tentative="1">
+      <w:start w:val="1"/>
+      <w:numFmt w:val="lowerLetter"/>
+      <w:lvlText w:val="%5."/>
+      <w:lvlJc w:val="left"/>
+      <w:pPr>
+        <w:ind w:left="3807" w:hanging="360"/>
+      </w:pPr>
+    </w:lvl>
+    <w:lvl w:ilvl="5" w:tplc="0409001B" w:tentative="1">
+      <w:start w:val="1"/>
+      <w:numFmt w:val="lowerRoman"/>
+      <w:lvlText w:val="%6."/>
+      <w:lvlJc w:val="right"/>
+      <w:pPr>
+        <w:ind w:left="4527" w:hanging="180"/>
+      </w:pPr>
+    </w:lvl>
+    <w:lvl w:ilvl="6" w:tplc="0409000F" w:tentative="1">
+      <w:start w:val="1"/>
+      <w:numFmt w:val="decimal"/>
+      <w:lvlText w:val="%7."/>
+      <w:lvlJc w:val="left"/>
+      <w:pPr>
+        <w:ind w:left="5247" w:hanging="360"/>
+      </w:pPr>
+    </w:lvl>
+    <w:lvl w:ilvl="7" w:tplc="04090019" w:tentative="1">
+      <w:start w:val="1"/>
+      <w:numFmt w:val="lowerLetter"/>
+      <w:lvlText w:val="%8."/>
+      <w:lvlJc w:val="left"/>
+      <w:pPr>
+        <w:ind w:left="5967" w:hanging="360"/>
+      </w:pPr>
+    </w:lvl>
+    <w:lvl w:ilvl="8" w:tplc="0409001B" w:tentative="1">
+      <w:start w:val="1"/>
+      <w:numFmt w:val="lowerRoman"/>
+      <w:lvlText w:val="%9."/>
+      <w:lvlJc w:val="right"/>
+      <w:pPr>
+        <w:ind w:left="6687" w:hanging="180"/>
+      </w:pPr>
+    </w:lvl>
+  </w:abstractNum>
+  <w:abstractNum w:abstractNumId="10" w15:restartNumberingAfterBreak="0">
     <w:nsid w:val="1D7003B7"/>
     <w:multiLevelType w:val="hybridMultilevel"/>
     <w:tmpl w:val="5ECC21F4"/>
@@ -4227,7 +3151,7 @@
       </w:rPr>
     </w:lvl>
   </w:abstractNum>
-  <w:abstractNum w:abstractNumId="9" w15:restartNumberingAfterBreak="0">
+  <w:abstractNum w:abstractNumId="11" w15:restartNumberingAfterBreak="0">
     <w:nsid w:val="1DD83003"/>
     <w:multiLevelType w:val="hybridMultilevel"/>
     <w:tmpl w:val="386AB900"/>
@@ -4367,7 +3291,7 @@
       </w:rPr>
     </w:lvl>
   </w:abstractNum>
-  <w:abstractNum w:abstractNumId="10" w15:restartNumberingAfterBreak="0">
+  <w:abstractNum w:abstractNumId="12" w15:restartNumberingAfterBreak="0">
     <w:nsid w:val="226F2970"/>
     <w:multiLevelType w:val="hybridMultilevel"/>
     <w:tmpl w:val="CD68C180"/>
@@ -4483,7 +3407,7 @@
       </w:pPr>
     </w:lvl>
   </w:abstractNum>
-  <w:abstractNum w:abstractNumId="11" w15:restartNumberingAfterBreak="0">
+  <w:abstractNum w:abstractNumId="13" w15:restartNumberingAfterBreak="0">
     <w:nsid w:val="242314F5"/>
     <w:multiLevelType w:val="multilevel"/>
     <w:tmpl w:val="0409001D"/>
@@ -4596,7 +3520,7 @@
       </w:pPr>
     </w:lvl>
   </w:abstractNum>
-  <w:abstractNum w:abstractNumId="12" w15:restartNumberingAfterBreak="0">
+  <w:abstractNum w:abstractNumId="14" w15:restartNumberingAfterBreak="0">
     <w:nsid w:val="25113F29"/>
     <w:multiLevelType w:val="multilevel"/>
     <w:tmpl w:val="0426001F"/>
@@ -4709,7 +3633,7 @@
       </w:pPr>
     </w:lvl>
   </w:abstractNum>
-  <w:abstractNum w:abstractNumId="13" w15:restartNumberingAfterBreak="0">
+  <w:abstractNum w:abstractNumId="15" w15:restartNumberingAfterBreak="0">
     <w:nsid w:val="2BF52237"/>
     <w:multiLevelType w:val="multilevel"/>
     <w:tmpl w:val="0426001F"/>
@@ -4822,7 +3746,7 @@
       </w:pPr>
     </w:lvl>
   </w:abstractNum>
-  <w:abstractNum w:abstractNumId="14" w15:restartNumberingAfterBreak="0">
+  <w:abstractNum w:abstractNumId="16" w15:restartNumberingAfterBreak="0">
     <w:nsid w:val="2EF9331D"/>
     <w:multiLevelType w:val="hybridMultilevel"/>
     <w:tmpl w:val="CE4CAE20"/>
@@ -4941,7 +3865,7 @@
       </w:pPr>
     </w:lvl>
   </w:abstractNum>
-  <w:abstractNum w:abstractNumId="15" w15:restartNumberingAfterBreak="0">
+  <w:abstractNum w:abstractNumId="17" w15:restartNumberingAfterBreak="0">
     <w:nsid w:val="2F9358F6"/>
     <w:multiLevelType w:val="hybridMultilevel"/>
     <w:tmpl w:val="34BEBD88"/>
@@ -5081,7 +4005,7 @@
       </w:rPr>
     </w:lvl>
   </w:abstractNum>
-  <w:abstractNum w:abstractNumId="16" w15:restartNumberingAfterBreak="0">
+  <w:abstractNum w:abstractNumId="18" w15:restartNumberingAfterBreak="0">
     <w:nsid w:val="31037F71"/>
     <w:multiLevelType w:val="multilevel"/>
     <w:tmpl w:val="FFC84458"/>
@@ -5194,7 +4118,7 @@
       </w:pPr>
     </w:lvl>
   </w:abstractNum>
-  <w:abstractNum w:abstractNumId="17" w15:restartNumberingAfterBreak="0">
+  <w:abstractNum w:abstractNumId="19" w15:restartNumberingAfterBreak="0">
     <w:nsid w:val="33267E22"/>
     <w:multiLevelType w:val="multilevel"/>
     <w:tmpl w:val="04260025"/>
@@ -5310,7 +4234,7 @@
       </w:pPr>
     </w:lvl>
   </w:abstractNum>
-  <w:abstractNum w:abstractNumId="18" w15:restartNumberingAfterBreak="0">
+  <w:abstractNum w:abstractNumId="20" w15:restartNumberingAfterBreak="0">
     <w:nsid w:val="3F573450"/>
     <w:multiLevelType w:val="multilevel"/>
     <w:tmpl w:val="5FCC9E7A"/>
@@ -5450,7 +4374,7 @@
       </w:rPr>
     </w:lvl>
   </w:abstractNum>
-  <w:abstractNum w:abstractNumId="19" w15:restartNumberingAfterBreak="0">
+  <w:abstractNum w:abstractNumId="21" w15:restartNumberingAfterBreak="0">
     <w:nsid w:val="441F1482"/>
     <w:multiLevelType w:val="multilevel"/>
     <w:tmpl w:val="EC481192"/>
@@ -5563,7 +4487,7 @@
       </w:pPr>
     </w:lvl>
   </w:abstractNum>
-  <w:abstractNum w:abstractNumId="20" w15:restartNumberingAfterBreak="0">
+  <w:abstractNum w:abstractNumId="22" w15:restartNumberingAfterBreak="0">
     <w:nsid w:val="44874495"/>
     <w:multiLevelType w:val="multilevel"/>
     <w:tmpl w:val="CE842584"/>
@@ -5703,7 +4627,7 @@
       </w:rPr>
     </w:lvl>
   </w:abstractNum>
-  <w:abstractNum w:abstractNumId="21" w15:restartNumberingAfterBreak="0">
+  <w:abstractNum w:abstractNumId="23" w15:restartNumberingAfterBreak="0">
     <w:nsid w:val="46212B17"/>
     <w:multiLevelType w:val="multilevel"/>
     <w:tmpl w:val="CE842584"/>
@@ -5846,7 +4770,7 @@
       </w:rPr>
     </w:lvl>
   </w:abstractNum>
-  <w:abstractNum w:abstractNumId="22" w15:restartNumberingAfterBreak="0">
+  <w:abstractNum w:abstractNumId="24" w15:restartNumberingAfterBreak="0">
     <w:nsid w:val="46EF720D"/>
     <w:multiLevelType w:val="multilevel"/>
     <w:tmpl w:val="04260025"/>
@@ -5962,7 +4886,7 @@
       </w:pPr>
     </w:lvl>
   </w:abstractNum>
-  <w:abstractNum w:abstractNumId="23" w15:restartNumberingAfterBreak="0">
+  <w:abstractNum w:abstractNumId="25" w15:restartNumberingAfterBreak="0">
     <w:nsid w:val="4CD24E8F"/>
     <w:multiLevelType w:val="multilevel"/>
     <w:tmpl w:val="F74A91A4"/>
@@ -6102,7 +5026,7 @@
       </w:rPr>
     </w:lvl>
   </w:abstractNum>
-  <w:abstractNum w:abstractNumId="24" w15:restartNumberingAfterBreak="0">
+  <w:abstractNum w:abstractNumId="26" w15:restartNumberingAfterBreak="0">
     <w:nsid w:val="510A33A3"/>
     <w:multiLevelType w:val="multilevel"/>
     <w:tmpl w:val="0426001F"/>
@@ -6215,7 +5139,7 @@
       </w:pPr>
     </w:lvl>
   </w:abstractNum>
-  <w:abstractNum w:abstractNumId="25" w15:restartNumberingAfterBreak="0">
+  <w:abstractNum w:abstractNumId="27" w15:restartNumberingAfterBreak="0">
     <w:nsid w:val="51CF2CF9"/>
     <w:multiLevelType w:val="multilevel"/>
     <w:tmpl w:val="0426001F"/>
@@ -6328,7 +5252,7 @@
       </w:pPr>
     </w:lvl>
   </w:abstractNum>
-  <w:abstractNum w:abstractNumId="26" w15:restartNumberingAfterBreak="0">
+  <w:abstractNum w:abstractNumId="28" w15:restartNumberingAfterBreak="0">
     <w:nsid w:val="59776654"/>
     <w:multiLevelType w:val="multilevel"/>
     <w:tmpl w:val="C19C0B6C"/>
@@ -6468,7 +5392,7 @@
       </w:rPr>
     </w:lvl>
   </w:abstractNum>
-  <w:abstractNum w:abstractNumId="27" w15:restartNumberingAfterBreak="0">
+  <w:abstractNum w:abstractNumId="29" w15:restartNumberingAfterBreak="0">
     <w:nsid w:val="738D44E0"/>
     <w:multiLevelType w:val="hybridMultilevel"/>
     <w:tmpl w:val="FF701230"/>
@@ -6608,7 +5532,7 @@
       </w:rPr>
     </w:lvl>
   </w:abstractNum>
-  <w:abstractNum w:abstractNumId="28" w15:restartNumberingAfterBreak="0">
+  <w:abstractNum w:abstractNumId="30" w15:restartNumberingAfterBreak="0">
     <w:nsid w:val="74924B36"/>
     <w:multiLevelType w:val="hybridMultilevel"/>
     <w:tmpl w:val="223E0F3A"/>
@@ -6748,7 +5672,7 @@
       </w:rPr>
     </w:lvl>
   </w:abstractNum>
-  <w:abstractNum w:abstractNumId="29" w15:restartNumberingAfterBreak="0">
+  <w:abstractNum w:abstractNumId="31" w15:restartNumberingAfterBreak="0">
     <w:nsid w:val="79D65D93"/>
     <w:multiLevelType w:val="multilevel"/>
     <w:tmpl w:val="CC1264E4"/>
@@ -6864,7 +5788,7 @@
       </w:pPr>
     </w:lvl>
   </w:abstractNum>
-  <w:abstractNum w:abstractNumId="30" w15:restartNumberingAfterBreak="0">
+  <w:abstractNum w:abstractNumId="32" w15:restartNumberingAfterBreak="0">
     <w:nsid w:val="7AE752CC"/>
     <w:multiLevelType w:val="hybridMultilevel"/>
     <w:tmpl w:val="3E8ABD30"/>
@@ -6977,104 +5901,113 @@
       </w:pPr>
     </w:lvl>
   </w:abstractNum>
-  <w:num w:numId="1">
+  <w:num w:numId="1" w16cid:durableId="1053845451">
     <w:abstractNumId w:val="6"/>
   </w:num>
-  <w:num w:numId="2">
+  <w:num w:numId="2" w16cid:durableId="1835338676">
     <w:abstractNumId w:val="5"/>
   </w:num>
-  <w:num w:numId="3">
+  <w:num w:numId="3" w16cid:durableId="1016882486">
+    <w:abstractNumId w:val="20"/>
+  </w:num>
+  <w:num w:numId="4" w16cid:durableId="719790884">
+    <w:abstractNumId w:val="25"/>
+  </w:num>
+  <w:num w:numId="5" w16cid:durableId="1491143612">
+    <w:abstractNumId w:val="16"/>
+  </w:num>
+  <w:num w:numId="6" w16cid:durableId="2029601325">
+    <w:abstractNumId w:val="1"/>
+  </w:num>
+  <w:num w:numId="7" w16cid:durableId="171604571">
+    <w:abstractNumId w:val="8"/>
+  </w:num>
+  <w:num w:numId="8" w16cid:durableId="1610621118">
+    <w:abstractNumId w:val="17"/>
+  </w:num>
+  <w:num w:numId="9" w16cid:durableId="585961604">
+    <w:abstractNumId w:val="4"/>
+  </w:num>
+  <w:num w:numId="10" w16cid:durableId="1534803116">
+    <w:abstractNumId w:val="21"/>
+  </w:num>
+  <w:num w:numId="11" w16cid:durableId="284048291">
+    <w:abstractNumId w:val="28"/>
+  </w:num>
+  <w:num w:numId="12" w16cid:durableId="1040284647">
+    <w:abstractNumId w:val="32"/>
+  </w:num>
+  <w:num w:numId="13" w16cid:durableId="1521821058">
     <w:abstractNumId w:val="18"/>
   </w:num>
-  <w:num w:numId="4">
+  <w:num w:numId="14" w16cid:durableId="1972129721">
+    <w:abstractNumId w:val="11"/>
+  </w:num>
+  <w:num w:numId="15" w16cid:durableId="430591260">
+    <w:abstractNumId w:val="13"/>
+  </w:num>
+  <w:num w:numId="16" w16cid:durableId="722411182">
+    <w:abstractNumId w:val="0"/>
+  </w:num>
+  <w:num w:numId="17" w16cid:durableId="1687637199">
     <w:abstractNumId w:val="23"/>
   </w:num>
-  <w:num w:numId="5">
+  <w:num w:numId="18" w16cid:durableId="751242783">
+    <w:abstractNumId w:val="12"/>
+  </w:num>
+  <w:num w:numId="19" w16cid:durableId="1054305680">
+    <w:abstractNumId w:val="19"/>
+  </w:num>
+  <w:num w:numId="20" w16cid:durableId="1748572387">
+    <w:abstractNumId w:val="31"/>
+  </w:num>
+  <w:num w:numId="21" w16cid:durableId="1687749381">
+    <w:abstractNumId w:val="2"/>
+  </w:num>
+  <w:num w:numId="22" w16cid:durableId="618686661">
+    <w:abstractNumId w:val="3"/>
+  </w:num>
+  <w:num w:numId="23" w16cid:durableId="1819489344">
+    <w:abstractNumId w:val="24"/>
+  </w:num>
+  <w:num w:numId="24" w16cid:durableId="1322851361">
     <w:abstractNumId w:val="14"/>
   </w:num>
-  <w:num w:numId="6">
-    <w:abstractNumId w:val="1"/>
+  <w:num w:numId="25" w16cid:durableId="402873296">
+    <w:abstractNumId w:val="26"/>
   </w:num>
-  <w:num w:numId="7">
+  <w:num w:numId="26" w16cid:durableId="134881540">
+    <w:abstractNumId w:val="15"/>
+  </w:num>
+  <w:num w:numId="27" w16cid:durableId="1066999595">
+    <w:abstractNumId w:val="27"/>
+  </w:num>
+  <w:num w:numId="28" w16cid:durableId="490289999">
+    <w:abstractNumId w:val="30"/>
+  </w:num>
+  <w:num w:numId="29" w16cid:durableId="844904859">
+    <w:abstractNumId w:val="10"/>
+  </w:num>
+  <w:num w:numId="30" w16cid:durableId="1941059553">
+    <w:abstractNumId w:val="29"/>
+  </w:num>
+  <w:num w:numId="31" w16cid:durableId="1846938849">
+    <w:abstractNumId w:val="22"/>
+  </w:num>
+  <w:num w:numId="32" w16cid:durableId="324012688">
     <w:abstractNumId w:val="7"/>
   </w:num>
-  <w:num w:numId="8">
-    <w:abstractNumId w:val="15"/>
+  <w:num w:numId="33" w16cid:durableId="277613483">
+    <w:abstractNumId w:val="23"/>
   </w:num>
-  <w:num w:numId="9">
-    <w:abstractNumId w:val="4"/>
-  </w:num>
-  <w:num w:numId="10">
-    <w:abstractNumId w:val="19"/>
-  </w:num>
-  <w:num w:numId="11">
-    <w:abstractNumId w:val="26"/>
-  </w:num>
-  <w:num w:numId="12">
-    <w:abstractNumId w:val="30"/>
-  </w:num>
-  <w:num w:numId="13">
-    <w:abstractNumId w:val="16"/>
-  </w:num>
-  <w:num w:numId="14">
+  <w:num w:numId="34" w16cid:durableId="1544294686">
     <w:abstractNumId w:val="9"/>
-  </w:num>
-  <w:num w:numId="15">
-    <w:abstractNumId w:val="11"/>
-  </w:num>
-  <w:num w:numId="16">
-    <w:abstractNumId w:val="0"/>
-  </w:num>
-  <w:num w:numId="17">
-    <w:abstractNumId w:val="21"/>
-  </w:num>
-  <w:num w:numId="18">
-    <w:abstractNumId w:val="10"/>
-  </w:num>
-  <w:num w:numId="19">
-    <w:abstractNumId w:val="17"/>
-  </w:num>
-  <w:num w:numId="20">
-    <w:abstractNumId w:val="29"/>
-  </w:num>
-  <w:num w:numId="21">
-    <w:abstractNumId w:val="2"/>
-  </w:num>
-  <w:num w:numId="22">
-    <w:abstractNumId w:val="3"/>
-  </w:num>
-  <w:num w:numId="23">
-    <w:abstractNumId w:val="22"/>
-  </w:num>
-  <w:num w:numId="24">
-    <w:abstractNumId w:val="12"/>
-  </w:num>
-  <w:num w:numId="25">
-    <w:abstractNumId w:val="24"/>
-  </w:num>
-  <w:num w:numId="26">
-    <w:abstractNumId w:val="13"/>
-  </w:num>
-  <w:num w:numId="27">
-    <w:abstractNumId w:val="25"/>
-  </w:num>
-  <w:num w:numId="28">
-    <w:abstractNumId w:val="28"/>
-  </w:num>
-  <w:num w:numId="29">
-    <w:abstractNumId w:val="8"/>
-  </w:num>
-  <w:num w:numId="30">
-    <w:abstractNumId w:val="27"/>
-  </w:num>
-  <w:num w:numId="31">
-    <w:abstractNumId w:val="20"/>
   </w:num>
 </w:numbering>
 </file>
 
 <file path=word/styles.xml><?xml version="1.0" encoding="utf-8"?>
-<w:styles xmlns:mc="http://schemas.openxmlformats.org/markup-compatibility/2006" xmlns:r="http://schemas.openxmlformats.org/officeDocument/2006/relationships" xmlns:w="http://schemas.openxmlformats.org/wordprocessingml/2006/main" xmlns:w14="http://schemas.microsoft.com/office/word/2010/wordml" xmlns:w15="http://schemas.microsoft.com/office/word/2012/wordml" xmlns:w16cid="http://schemas.microsoft.com/office/word/2016/wordml/cid" xmlns:w16se="http://schemas.microsoft.com/office/word/2015/wordml/symex" mc:Ignorable="w14 w15 w16se w16cid">
+<w:styles xmlns:mc="http://schemas.openxmlformats.org/markup-compatibility/2006" xmlns:r="http://schemas.openxmlformats.org/officeDocument/2006/relationships" xmlns:w="http://schemas.openxmlformats.org/wordprocessingml/2006/main" xmlns:w14="http://schemas.microsoft.com/office/word/2010/wordml" xmlns:w15="http://schemas.microsoft.com/office/word/2012/wordml" xmlns:w16cex="http://schemas.microsoft.com/office/word/2018/wordml/cex" xmlns:w16cid="http://schemas.microsoft.com/office/word/2016/wordml/cid" xmlns:w16="http://schemas.microsoft.com/office/word/2018/wordml" xmlns:w16sdtdh="http://schemas.microsoft.com/office/word/2020/wordml/sdtdatahash" xmlns:w16se="http://schemas.microsoft.com/office/word/2015/wordml/symex" mc:Ignorable="w14 w15 w16se w16cid w16 w16cex w16sdtdh">
   <w:docDefaults>
     <w:rPrDefault>
       <w:rPr>
@@ -7095,12 +6028,16 @@
     <w:lsdException w:name="heading 7" w:semiHidden="1" w:unhideWhenUsed="1" w:qFormat="1"/>
     <w:lsdException w:name="heading 8" w:semiHidden="1" w:unhideWhenUsed="1" w:qFormat="1"/>
     <w:lsdException w:name="heading 9" w:semiHidden="1" w:unhideWhenUsed="1" w:qFormat="1"/>
+    <w:lsdException w:name="toc 1" w:uiPriority="39"/>
+    <w:lsdException w:name="toc 2" w:uiPriority="39"/>
     <w:lsdException w:name="caption" w:qFormat="1"/>
     <w:lsdException w:name="Title" w:qFormat="1"/>
     <w:lsdException w:name="Subtitle" w:qFormat="1"/>
+    <w:lsdException w:name="Hyperlink" w:uiPriority="99"/>
     <w:lsdException w:name="Strong" w:qFormat="1"/>
     <w:lsdException w:name="Emphasis" w:qFormat="1"/>
     <w:lsdException w:name="HTML Variable" w:semiHidden="1" w:unhideWhenUsed="1"/>
+    <w:lsdException w:name="Normal Table" w:semiHidden="1" w:unhideWhenUsed="1"/>
     <w:lsdException w:name="Outline List 3" w:semiHidden="1" w:unhideWhenUsed="1"/>
     <w:lsdException w:name="Table Simple 1" w:semiHidden="1" w:unhideWhenUsed="1"/>
     <w:lsdException w:name="Table Simple 2" w:semiHidden="1" w:unhideWhenUsed="1"/>
@@ -7143,7 +6080,9 @@
     <w:lsdException w:name="Table Subtle 2" w:semiHidden="1" w:unhideWhenUsed="1"/>
     <w:lsdException w:name="Table Web 1" w:semiHidden="1" w:unhideWhenUsed="1"/>
     <w:lsdException w:name="Table Web 2" w:semiHidden="1" w:unhideWhenUsed="1"/>
+    <w:lsdException w:name="Table Web 3" w:semiHidden="1" w:unhideWhenUsed="1"/>
     <w:lsdException w:name="Balloon Text" w:semiHidden="1" w:unhideWhenUsed="1"/>
+    <w:lsdException w:name="Table Theme" w:semiHidden="1" w:unhideWhenUsed="1"/>
     <w:lsdException w:name="Placeholder Text" w:semiHidden="1" w:uiPriority="99"/>
     <w:lsdException w:name="No Spacing" w:uiPriority="1" w:qFormat="1"/>
     <w:lsdException w:name="Light Shading" w:uiPriority="60"/>
@@ -7417,7 +6356,6 @@
         <w:tab w:val="left" w:pos="567"/>
       </w:tabs>
       <w:spacing w:before="240" w:after="120"/>
-      <w:ind w:left="0" w:firstLine="0"/>
       <w:jc w:val="left"/>
       <w:outlineLvl w:val="1"/>
     </w:pPr>
@@ -7546,7 +6484,7 @@
     <w:basedOn w:val="Normal"/>
     <w:next w:val="Normal"/>
     <w:autoRedefine/>
-    <w:semiHidden/>
+    <w:uiPriority w:val="39"/>
     <w:rPr>
       <w:bCs/>
       <w:noProof/>
@@ -7559,7 +6497,7 @@
     <w:basedOn w:val="Normal"/>
     <w:next w:val="Normal"/>
     <w:autoRedefine/>
-    <w:semiHidden/>
+    <w:uiPriority w:val="39"/>
     <w:pPr>
       <w:ind w:left="240"/>
     </w:pPr>
@@ -7648,6 +6586,7 @@
   </w:style>
   <w:style w:type="character" w:styleId="Hyperlink">
     <w:name w:val="Hyperlink"/>
+    <w:uiPriority w:val="99"/>
     <w:rPr>
       <w:color w:val="0000FF"/>
       <w:u w:val="single"/>
